--- a/DATAGUARD.docx
+++ b/DATAGUARD.docx
@@ -1,6 +1,6 @@
 
 <file path=word/document.xml><?xml version="1.0" encoding="utf-8"?>
-<w:document xmlns:wpc="http://schemas.microsoft.com/office/word/2010/wordprocessingCanvas" xmlns:cx="http://schemas.microsoft.com/office/drawing/2014/chartex" xmlns:cx1="http://schemas.microsoft.com/office/drawing/2015/9/8/chartex" xmlns:cx2="http://schemas.microsoft.com/office/drawing/2015/10/21/chartex" xmlns:cx3="http://schemas.microsoft.com/office/drawing/2016/5/9/chartex" xmlns:cx4="http://schemas.microsoft.com/office/drawing/2016/5/10/chartex" xmlns:cx5="http://schemas.microsoft.com/office/drawing/2016/5/11/chartex" xmlns:cx6="http://schemas.microsoft.com/office/drawing/2016/5/12/chartex" xmlns:cx7="http://schemas.microsoft.com/office/drawing/2016/5/13/chartex" xmlns:cx8="http://schemas.microsoft.com/office/drawing/2016/5/14/chartex" xmlns:mc="http://schemas.openxmlformats.org/markup-compatibility/2006" xmlns:aink="http://schemas.microsoft.com/office/drawing/2016/ink" xmlns:am3d="http://schemas.microsoft.com/office/drawing/2017/model3d" xmlns:o="urn:schemas-microsoft-com:office:office" xmlns:oel="http://schemas.microsoft.com/office/2019/extlst" xmlns:r="http://schemas.openxmlformats.org/officeDocument/2006/relationships" xmlns:m="http://schemas.openxmlformats.org/officeDocument/2006/math" xmlns:v="urn:schemas-microsoft-com:vml" xmlns:wp14="http://schemas.microsoft.com/office/word/2010/wordprocessingDrawing" xmlns:wp="http://schemas.openxmlformats.org/drawingml/2006/wordprocessingDrawing" xmlns:w10="urn:schemas-microsoft-com:office:word" xmlns:w="http://schemas.openxmlformats.org/wordprocessingml/2006/main" xmlns:w14="http://schemas.microsoft.com/office/word/2010/wordml" xmlns:w15="http://schemas.microsoft.com/office/word/2012/wordml" xmlns:w16cex="http://schemas.microsoft.com/office/word/2018/wordml/cex" xmlns:w16cid="http://schemas.microsoft.com/office/word/2016/wordml/cid" xmlns:w16="http://schemas.microsoft.com/office/word/2018/wordml" xmlns:w16du="http://schemas.microsoft.com/office/word/2023/wordml/word16du" xmlns:w16sdtdh="http://schemas.microsoft.com/office/word/2020/wordml/sdtdatahash" xmlns:w16se="http://schemas.microsoft.com/office/word/2015/wordml/symex" xmlns:wpg="http://schemas.microsoft.com/office/word/2010/wordprocessingGroup" xmlns:wpi="http://schemas.microsoft.com/office/word/2010/wordprocessingInk" xmlns:wne="http://schemas.microsoft.com/office/word/2006/wordml" xmlns:wps="http://schemas.microsoft.com/office/word/2010/wordprocessingShape" mc:Ignorable="w14 w15 w16se w16cid w16 w16cex w16sdtdh w16du wp14">
+<w:document xmlns:wpc="http://schemas.microsoft.com/office/word/2010/wordprocessingCanvas" xmlns:cx="http://schemas.microsoft.com/office/drawing/2014/chartex" xmlns:cx1="http://schemas.microsoft.com/office/drawing/2015/9/8/chartex" xmlns:cx2="http://schemas.microsoft.com/office/drawing/2015/10/21/chartex" xmlns:cx3="http://schemas.microsoft.com/office/drawing/2016/5/9/chartex" xmlns:cx4="http://schemas.microsoft.com/office/drawing/2016/5/10/chartex" xmlns:cx5="http://schemas.microsoft.com/office/drawing/2016/5/11/chartex" xmlns:cx6="http://schemas.microsoft.com/office/drawing/2016/5/12/chartex" xmlns:cx7="http://schemas.microsoft.com/office/drawing/2016/5/13/chartex" xmlns:cx8="http://schemas.microsoft.com/office/drawing/2016/5/14/chartex" xmlns:mc="http://schemas.openxmlformats.org/markup-compatibility/2006" xmlns:aink="http://schemas.microsoft.com/office/drawing/2016/ink" xmlns:am3d="http://schemas.microsoft.com/office/drawing/2017/model3d" xmlns:o="urn:schemas-microsoft-com:office:office" xmlns:oel="http://schemas.microsoft.com/office/2019/extlst" xmlns:r="http://schemas.openxmlformats.org/officeDocument/2006/relationships" xmlns:m="http://schemas.openxmlformats.org/officeDocument/2006/math" xmlns:v="urn:schemas-microsoft-com:vml" xmlns:wp14="http://schemas.microsoft.com/office/word/2010/wordprocessingDrawing" xmlns:wp="http://schemas.openxmlformats.org/drawingml/2006/wordprocessingDrawing" xmlns:w10="urn:schemas-microsoft-com:office:word" xmlns:w="http://schemas.openxmlformats.org/wordprocessingml/2006/main" xmlns:w14="http://schemas.microsoft.com/office/word/2010/wordml" xmlns:w15="http://schemas.microsoft.com/office/word/2012/wordml" xmlns:w16cex="http://schemas.microsoft.com/office/word/2018/wordml/cex" xmlns:w16cid="http://schemas.microsoft.com/office/word/2016/wordml/cid" xmlns:w16="http://schemas.microsoft.com/office/word/2018/wordml" xmlns:w16du="http://schemas.microsoft.com/office/word/2023/wordml/word16du" xmlns:w16sdtdh="http://schemas.microsoft.com/office/word/2020/wordml/sdtdatahash" xmlns:w16sdtfl="http://schemas.microsoft.com/office/word/2024/wordml/sdtformatlock" xmlns:w16se="http://schemas.microsoft.com/office/word/2015/wordml/symex" xmlns:wpg="http://schemas.microsoft.com/office/word/2010/wordprocessingGroup" xmlns:wpi="http://schemas.microsoft.com/office/word/2010/wordprocessingInk" xmlns:wne="http://schemas.microsoft.com/office/word/2006/wordml" xmlns:wps="http://schemas.microsoft.com/office/word/2010/wordprocessingShape" mc:Ignorable="w14 w15 w16se w16cid w16 w16cex w16sdtdh w16sdtfl w16du wp14">
   <w:body>
     <w:p>
       <w:pPr>
@@ -16,6 +16,14 @@
           <w:bCs/>
           <w:color w:val="FF0000"/>
         </w:rPr>
+        <w:t>4-</w:t>
+      </w:r>
+      <w:r>
+        <w:rPr>
+          <w:b/>
+          <w:bCs/>
+          <w:color w:val="FF0000"/>
+        </w:rPr>
         <w:t>DATAGUARD ARCHITECTURE</w:t>
       </w:r>
     </w:p>
@@ -42,23 +50,21 @@
           <w:b/>
           <w:bCs/>
         </w:rPr>
-        <w:t xml:space="preserve">Oracle </w:t>
-      </w:r>
-      <w:proofErr w:type="spellStart"/>
-      <w:r>
-        <w:rPr>
-          <w:b/>
-          <w:bCs/>
-        </w:rPr>
-        <w:t>Dataguard</w:t>
-      </w:r>
-      <w:proofErr w:type="spellEnd"/>
-      <w:r>
-        <w:rPr>
-          <w:b/>
-          <w:bCs/>
-        </w:rPr>
-        <w:t xml:space="preserve"> Architecture: how data flows when standby is configured</w:t>
+        <w:t>Oracle Data</w:t>
+      </w:r>
+      <w:r>
+        <w:rPr>
+          <w:b/>
+          <w:bCs/>
+        </w:rPr>
+        <w:t xml:space="preserve"> </w:t>
+      </w:r>
+      <w:r>
+        <w:rPr>
+          <w:b/>
+          <w:bCs/>
+        </w:rPr>
+        <w:t>guard Architecture: how data flows when standby is configured</w:t>
       </w:r>
     </w:p>
     <w:p>
@@ -117,11 +123,6 @@
       </w:r>
     </w:p>
     <w:p>
-      <w:r>
-        <w:t> </w:t>
-      </w:r>
-    </w:p>
-    <w:p>
       <w:pPr>
         <w:numPr>
           <w:ilvl w:val="0"/>
@@ -312,18 +313,15 @@
     </w:p>
     <w:p>
       <w:r>
-        <w:t xml:space="preserve">FAL_CLIENT and FAL_SERVER only need to be defined in the initialization parameter file for the standby database(s). It is possible; however, to define these two parameters in the initialization parameter for the primary database server </w:t>
-      </w:r>
-      <w:r>
+        <w:t>FAL_CLIENT and FAL_SERVER only need to be defined in the initialization parameter file for the standby database(s). It is possible; however, to define these two parameters in the initialization parameter for the primary database server to ease the amount of work that would need to be performed if the primary database were required to transition its role.</w:t>
+      </w:r>
+    </w:p>
+    <w:p>
+      <w:r>
+        <w:rPr>
+          <w:noProof/>
+        </w:rPr>
         <w:lastRenderedPageBreak/>
-        <w:t>to ease the amount of work that would need to be performed if the primary database were required to transition its role.</w:t>
-      </w:r>
-    </w:p>
-    <w:p>
-      <w:r>
-        <w:rPr>
-          <w:noProof/>
-        </w:rPr>
         <w:drawing>
           <wp:inline distT="0" distB="0" distL="0" distR="0" wp14:anchorId="7BF1FF17" wp14:editId="4F644BEF">
             <wp:extent cx="6629400" cy="2628746"/>
@@ -375,24 +373,17 @@
       </w:r>
     </w:p>
     <w:p>
+      <w:pPr>
+        <w:rPr>
+          <w:b/>
+          <w:bCs/>
+          <w:color w:val="FF0000"/>
+          <w:u w:val="single"/>
+        </w:rPr>
+      </w:pPr>
       <w:r>
         <w:t> </w:t>
       </w:r>
-    </w:p>
-    <w:p>
-      <w:r>
-        <w:t> </w:t>
-      </w:r>
-    </w:p>
-    <w:p>
-      <w:pPr>
-        <w:rPr>
-          <w:b/>
-          <w:bCs/>
-          <w:color w:val="FF0000"/>
-          <w:u w:val="single"/>
-        </w:rPr>
-      </w:pPr>
       <w:r>
         <w:rPr>
           <w:b/>
@@ -640,8 +631,6 @@
       <w:r>
         <w:t> </w:t>
       </w:r>
-    </w:p>
-    <w:p>
       <w:r>
         <w:rPr>
           <w:b/>
@@ -649,77 +638,77 @@
           <w:color w:val="FF0000"/>
           <w:u w:val="thick"/>
         </w:rPr>
+        <w:t>Using LNS process [Log writer network server]</w:t>
+      </w:r>
+      <w:r>
+        <w:rPr>
+          <w:color w:val="FF0000"/>
+          <w:u w:val="thick"/>
+        </w:rPr>
+        <w:t>:</w:t>
+      </w:r>
+      <w:r>
+        <w:rPr>
+          <w:color w:val="FF0000"/>
+        </w:rPr>
+        <w:t xml:space="preserve"> </w:t>
+      </w:r>
+      <w:r>
+        <w:t xml:space="preserve">LNS process works in two </w:t>
+      </w:r>
+      <w:r>
+        <w:t>ways</w:t>
+      </w:r>
+      <w:r>
+        <w:t>.</w:t>
+      </w:r>
+    </w:p>
+    <w:p>
+      <w:r>
+        <w:rPr>
+          <w:b/>
+          <w:bCs/>
+        </w:rPr>
+        <w:t xml:space="preserve">SYNC </w:t>
+      </w:r>
+      <w:proofErr w:type="gramStart"/>
+      <w:r>
+        <w:rPr>
+          <w:b/>
+          <w:bCs/>
+        </w:rPr>
+        <w:t>mode</w:t>
+      </w:r>
+      <w:r>
+        <w:t> :</w:t>
+      </w:r>
+      <w:proofErr w:type="gramEnd"/>
+      <w:r>
+        <w:t xml:space="preserve"> When you have configured your </w:t>
+      </w:r>
+      <w:r>
+        <w:t>data guard</w:t>
+      </w:r>
+      <w:r>
+        <w:t xml:space="preserve"> environment in sync Redo transport Service , LGWR passes redo to LNS process , which transfers data directly to RFS process on the standby database. </w:t>
+      </w:r>
+      <w:r>
+        <w:rPr>
+          <w:highlight w:val="yellow"/>
+        </w:rPr>
+        <w:t>LGWR waits for confirmation from the LNS process and LNS process waits confirmation from RFS process that redo data are applied to standby database before acknowledging commit.</w:t>
+      </w:r>
+    </w:p>
+    <w:p>
+      <w:r>
+        <w:rPr>
+          <w:noProof/>
+        </w:rPr>
         <w:lastRenderedPageBreak/>
-        <w:t>Using LNS process [Log writer network server]</w:t>
-      </w:r>
-      <w:r>
-        <w:rPr>
-          <w:color w:val="FF0000"/>
-          <w:u w:val="thick"/>
-        </w:rPr>
-        <w:t>:</w:t>
-      </w:r>
-      <w:r>
-        <w:rPr>
-          <w:color w:val="FF0000"/>
-        </w:rPr>
-        <w:t xml:space="preserve"> </w:t>
-      </w:r>
-      <w:r>
-        <w:t xml:space="preserve">LNS process works in two </w:t>
-      </w:r>
-      <w:r>
-        <w:t>ways</w:t>
-      </w:r>
-      <w:r>
-        <w:t>.</w:t>
-      </w:r>
-    </w:p>
-    <w:p>
-      <w:r>
-        <w:rPr>
-          <w:b/>
-          <w:bCs/>
-        </w:rPr>
-        <w:t xml:space="preserve">SYNC </w:t>
-      </w:r>
-      <w:proofErr w:type="gramStart"/>
-      <w:r>
-        <w:rPr>
-          <w:b/>
-          <w:bCs/>
-        </w:rPr>
-        <w:t>mode</w:t>
-      </w:r>
-      <w:r>
-        <w:t> :</w:t>
-      </w:r>
-      <w:proofErr w:type="gramEnd"/>
-      <w:r>
-        <w:t xml:space="preserve"> When you have configured your </w:t>
-      </w:r>
-      <w:r>
-        <w:t>data guard</w:t>
-      </w:r>
-      <w:r>
-        <w:t xml:space="preserve"> environment in sync Redo transport Service , LGWR passes redo to LNS process , which transfers data directly to RFS process on the standby database. </w:t>
-      </w:r>
-      <w:r>
-        <w:rPr>
-          <w:highlight w:val="yellow"/>
-        </w:rPr>
-        <w:t>LGWR waits for confirmation from the LNS process and LNS process waits confirmation from RFS process that redo data are applied to standby database before acknowledging commit.</w:t>
-      </w:r>
-    </w:p>
-    <w:p>
-      <w:r>
-        <w:rPr>
-          <w:noProof/>
-        </w:rPr>
         <w:drawing>
-          <wp:inline distT="0" distB="0" distL="0" distR="0" wp14:anchorId="1A889514" wp14:editId="42744E40">
-            <wp:extent cx="6635750" cy="3054350"/>
-            <wp:effectExtent l="0" t="0" r="0" b="0"/>
+          <wp:inline distT="0" distB="0" distL="0" distR="0" wp14:anchorId="1A889514" wp14:editId="06B42E33">
+            <wp:extent cx="5053534" cy="2471738"/>
+            <wp:effectExtent l="0" t="0" r="0" b="5080"/>
             <wp:docPr id="152690259" name="Picture 7"/>
             <wp:cNvGraphicFramePr>
               <a:graphicFrameLocks xmlns:a="http://schemas.openxmlformats.org/drawingml/2006/main" noChangeAspect="1"/>
@@ -749,7 +738,7 @@
                   <pic:spPr bwMode="auto">
                     <a:xfrm>
                       <a:off x="0" y="0"/>
-                      <a:ext cx="6635750" cy="3054350"/>
+                      <a:ext cx="5084300" cy="2486786"/>
                     </a:xfrm>
                     <a:prstGeom prst="rect">
                       <a:avLst/>
@@ -768,11 +757,6 @@
     </w:p>
     <w:p>
       <w:r>
-        <w:t> </w:t>
-      </w:r>
-    </w:p>
-    <w:p>
-      <w:r>
         <w:rPr>
           <w:b/>
           <w:bCs/>
@@ -825,28 +809,24 @@
         </w:rPr>
         <w:t xml:space="preserve"> data guard will not wait for any acknowledgement from standby database that redo </w:t>
       </w:r>
-      <w:proofErr w:type="gramStart"/>
-      <w:r>
-        <w:rPr>
-          <w:highlight w:val="yellow"/>
-        </w:rPr>
-        <w:t>are</w:t>
-      </w:r>
-      <w:proofErr w:type="gramEnd"/>
+      <w:r>
+        <w:rPr>
+          <w:highlight w:val="yellow"/>
+        </w:rPr>
+        <w:t>is</w:t>
+      </w:r>
       <w:r>
         <w:rPr>
           <w:highlight w:val="yellow"/>
         </w:rPr>
         <w:t xml:space="preserve"> applied or not and keeps on doing its work. </w:t>
       </w:r>
-      <w:proofErr w:type="gramStart"/>
-      <w:r>
-        <w:rPr>
-          <w:highlight w:val="yellow"/>
-        </w:rPr>
-        <w:t>So</w:t>
-      </w:r>
-      <w:proofErr w:type="gramEnd"/>
+      <w:r>
+        <w:rPr>
+          <w:highlight w:val="yellow"/>
+        </w:rPr>
+        <w:t>So,</w:t>
+      </w:r>
       <w:r>
         <w:rPr>
           <w:highlight w:val="yellow"/>
@@ -866,8 +846,8 @@
           <w:noProof/>
         </w:rPr>
         <w:drawing>
-          <wp:inline distT="0" distB="0" distL="0" distR="0" wp14:anchorId="04CBDC10" wp14:editId="5284FBE4">
-            <wp:extent cx="6686550" cy="3657600"/>
+          <wp:inline distT="0" distB="0" distL="0" distR="0" wp14:anchorId="04CBDC10" wp14:editId="1A6ADFD5">
+            <wp:extent cx="4858137" cy="2657442"/>
             <wp:effectExtent l="0" t="0" r="0" b="0"/>
             <wp:docPr id="602188817" name="Picture 6"/>
             <wp:cNvGraphicFramePr>
@@ -898,7 +878,7 @@
                   <pic:spPr bwMode="auto">
                     <a:xfrm>
                       <a:off x="0" y="0"/>
-                      <a:ext cx="6686550" cy="3657600"/>
+                      <a:ext cx="4901126" cy="2680957"/>
                     </a:xfrm>
                     <a:prstGeom prst="rect">
                       <a:avLst/>
@@ -916,11 +896,6 @@
       </w:r>
     </w:p>
     <w:p>
-      <w:r>
-        <w:t> </w:t>
-      </w:r>
-    </w:p>
-    <w:p>
       <w:pPr>
         <w:numPr>
           <w:ilvl w:val="0"/>
@@ -933,7 +908,6 @@
           <w:b/>
           <w:bCs/>
         </w:rPr>
-        <w:lastRenderedPageBreak/>
         <w:t>ARCn</w:t>
       </w:r>
       <w:proofErr w:type="spellEnd"/>
@@ -1128,6 +1102,7 @@
           <w:b/>
           <w:bCs/>
         </w:rPr>
+        <w:lastRenderedPageBreak/>
         <w:t xml:space="preserve">LSP [Logical </w:t>
       </w:r>
       <w:proofErr w:type="gramStart"/>
@@ -1192,11 +1167,6 @@
           <w:highlight w:val="yellow"/>
         </w:rPr>
         <w:t xml:space="preserve"> statements will be applied to logical standby database.</w:t>
-      </w:r>
-    </w:p>
-    <w:p>
-      <w:r>
-        <w:t> </w:t>
       </w:r>
     </w:p>
     <w:p>
@@ -1352,7 +1322,6 @@
         <w:t xml:space="preserve"> and it gets applied by MRP , which ensures real time sync. When a log switch occurs, the Archiver Process of the Standby Database will archive this Standby Redo Log to an Archived Redo Log, while the MRP process applies the information to the Standby Database. In a Failover situation, you will also have access to the information already written in the Standby Redo Logs, so the information will not be lost.</w:t>
       </w:r>
     </w:p>
-    <w:p/>
     <w:p>
       <w:pPr>
         <w:rPr>
@@ -1428,28 +1397,24 @@
         <w:t xml:space="preserve"> activity on primary, this extra standby log will help as a buffer in coping with the sync up.</w:t>
       </w:r>
     </w:p>
-    <w:p/>
-    <w:p/>
-    <w:p/>
-    <w:p>
-      <w:pPr>
-        <w:rPr>
-          <w:b/>
-          <w:bCs/>
-          <w:color w:val="FF0000"/>
-          <w:sz w:val="24"/>
-          <w:szCs w:val="24"/>
-        </w:rPr>
-      </w:pPr>
-      <w:r>
-        <w:rPr>
-          <w:b/>
-          <w:bCs/>
-          <w:color w:val="FF0000"/>
-          <w:sz w:val="24"/>
-          <w:szCs w:val="24"/>
-        </w:rPr>
-        <w:lastRenderedPageBreak/>
+    <w:p>
+      <w:pPr>
+        <w:rPr>
+          <w:b/>
+          <w:bCs/>
+          <w:color w:val="FF0000"/>
+          <w:sz w:val="24"/>
+          <w:szCs w:val="24"/>
+        </w:rPr>
+      </w:pPr>
+      <w:r>
+        <w:rPr>
+          <w:b/>
+          <w:bCs/>
+          <w:color w:val="FF0000"/>
+          <w:sz w:val="24"/>
+          <w:szCs w:val="24"/>
+        </w:rPr>
         <w:t xml:space="preserve">5. Support my </w:t>
       </w:r>
       <w:r>
@@ -1777,6 +1742,7 @@
           <w:sz w:val="24"/>
           <w:szCs w:val="24"/>
         </w:rPr>
+        <w:lastRenderedPageBreak/>
         <w:t>FAL_SERVER</w:t>
       </w:r>
       <w:r>
@@ -1908,6 +1874,29 @@
       </w:r>
     </w:p>
     <w:p>
+      <w:pPr>
+        <w:rPr>
+          <w:sz w:val="24"/>
+          <w:szCs w:val="24"/>
+        </w:rPr>
+      </w:pPr>
+    </w:p>
+    <w:p>
+      <w:pPr>
+        <w:rPr>
+          <w:sz w:val="24"/>
+          <w:szCs w:val="24"/>
+        </w:rPr>
+      </w:pPr>
+      <w:r>
+        <w:rPr>
+          <w:sz w:val="24"/>
+          <w:szCs w:val="24"/>
+        </w:rPr>
+        <w:t>--standby database side</w:t>
+      </w:r>
+    </w:p>
+    <w:p>
       <w:proofErr w:type="spellStart"/>
       <w:r>
         <w:t>fal_server</w:t>
@@ -1947,14 +1936,6 @@
     <w:p>
       <w:pPr>
         <w:rPr>
-          <w:sz w:val="24"/>
-          <w:szCs w:val="24"/>
-        </w:rPr>
-      </w:pPr>
-    </w:p>
-    <w:p>
-      <w:pPr>
-        <w:rPr>
           <w:b/>
           <w:bCs/>
           <w:color w:val="FF0000"/>
@@ -2299,7 +2280,21 @@
         <w:rPr>
           <w:highlight w:val="yellow"/>
         </w:rPr>
-        <w:t xml:space="preserve"> means, the standby database is open with read only mode, when redo logs are getting applied in real time.</w:t>
+        <w:t xml:space="preserve"> means, the standby database is </w:t>
+      </w:r>
+      <w:r>
+        <w:rPr>
+          <w:b/>
+          <w:bCs/>
+          <w:highlight w:val="yellow"/>
+        </w:rPr>
+        <w:t>open with read only mode</w:t>
+      </w:r>
+      <w:r>
+        <w:rPr>
+          <w:highlight w:val="yellow"/>
+        </w:rPr>
+        <w:t>, when redo logs are getting applied in real time.</w:t>
       </w:r>
     </w:p>
     <w:p>
@@ -2359,455 +2354,472 @@
         </w:numPr>
       </w:pPr>
       <w:r>
+        <w:t>RMAN backups can be initiated from </w:t>
+      </w:r>
+      <w:proofErr w:type="gramStart"/>
+      <w:r>
+        <w:t>standby ,</w:t>
+      </w:r>
+      <w:proofErr w:type="gramEnd"/>
+      <w:r>
+        <w:t xml:space="preserve"> instead  of primary which will reduce </w:t>
+      </w:r>
+      <w:proofErr w:type="spellStart"/>
+      <w:r>
+        <w:t>cpu</w:t>
+      </w:r>
+      <w:proofErr w:type="spellEnd"/>
+      <w:r>
+        <w:t> load from primary.</w:t>
+      </w:r>
+    </w:p>
+    <w:p>
+      <w:r>
+        <w:rPr>
+          <w:highlight w:val="yellow"/>
+        </w:rPr>
+        <w:t xml:space="preserve">NOTE – To use active </w:t>
+      </w:r>
+      <w:proofErr w:type="spellStart"/>
+      <w:r>
+        <w:rPr>
+          <w:highlight w:val="yellow"/>
+        </w:rPr>
+        <w:t>dataguard</w:t>
+      </w:r>
+      <w:proofErr w:type="spellEnd"/>
+      <w:r>
+        <w:rPr>
+          <w:highlight w:val="yellow"/>
+        </w:rPr>
+        <w:t>, you need additional license from oracle</w:t>
+      </w:r>
+    </w:p>
+    <w:p>
+      <w:pPr>
+        <w:rPr>
+          <w:color w:val="FF0000"/>
+        </w:rPr>
+      </w:pPr>
+      <w:r>
+        <w:rPr>
+          <w:b/>
+          <w:bCs/>
+          <w:color w:val="FF0000"/>
+        </w:rPr>
+        <w:t xml:space="preserve">14.The support </w:t>
+      </w:r>
+      <w:proofErr w:type="gramStart"/>
+      <w:r>
+        <w:rPr>
+          <w:b/>
+          <w:bCs/>
+          <w:color w:val="FF0000"/>
+        </w:rPr>
+        <w:t>DBA ,</w:t>
+      </w:r>
+      <w:proofErr w:type="gramEnd"/>
+      <w:r>
+        <w:rPr>
+          <w:b/>
+          <w:bCs/>
+          <w:color w:val="FF0000"/>
+        </w:rPr>
+        <w:t xml:space="preserve"> added a </w:t>
+      </w:r>
+      <w:proofErr w:type="spellStart"/>
+      <w:r>
+        <w:rPr>
+          <w:b/>
+          <w:bCs/>
+          <w:color w:val="FF0000"/>
+        </w:rPr>
+        <w:t>tempfile</w:t>
+      </w:r>
+      <w:proofErr w:type="spellEnd"/>
+      <w:r>
+        <w:rPr>
+          <w:b/>
+          <w:bCs/>
+          <w:color w:val="FF0000"/>
+        </w:rPr>
+        <w:t xml:space="preserve"> on primary database, but the </w:t>
+      </w:r>
+      <w:proofErr w:type="spellStart"/>
+      <w:r>
+        <w:rPr>
+          <w:b/>
+          <w:bCs/>
+          <w:color w:val="FF0000"/>
+        </w:rPr>
+        <w:t>tempfile</w:t>
+      </w:r>
+      <w:proofErr w:type="spellEnd"/>
+      <w:r>
+        <w:rPr>
+          <w:b/>
+          <w:bCs/>
+          <w:color w:val="FF0000"/>
+        </w:rPr>
+        <w:t xml:space="preserve"> is not reflecting on standby database despite, the </w:t>
+      </w:r>
+      <w:proofErr w:type="spellStart"/>
+      <w:r>
+        <w:rPr>
+          <w:b/>
+          <w:bCs/>
+          <w:color w:val="FF0000"/>
+        </w:rPr>
+        <w:t>standby_file_management</w:t>
+      </w:r>
+      <w:proofErr w:type="spellEnd"/>
+      <w:r>
+        <w:rPr>
+          <w:b/>
+          <w:bCs/>
+          <w:color w:val="FF0000"/>
+        </w:rPr>
+        <w:t xml:space="preserve"> is set to AUTO</w:t>
+      </w:r>
+      <w:r>
+        <w:rPr>
+          <w:color w:val="FF0000"/>
+        </w:rPr>
+        <w:t>.</w:t>
+      </w:r>
+    </w:p>
+    <w:p>
+      <w:r>
+        <w:t xml:space="preserve">Adding </w:t>
+      </w:r>
+      <w:proofErr w:type="spellStart"/>
+      <w:r>
+        <w:t>tempfiles</w:t>
+      </w:r>
+      <w:proofErr w:type="spellEnd"/>
+      <w:r>
+        <w:t xml:space="preserve"> to TEMP tablespaces in primary database, will not automatically create on standby database. Because no redo is generated, while adding </w:t>
+      </w:r>
+      <w:proofErr w:type="spellStart"/>
+      <w:r>
+        <w:t>tempfile</w:t>
+      </w:r>
+      <w:proofErr w:type="spellEnd"/>
+      <w:r>
+        <w:t xml:space="preserve">. </w:t>
+      </w:r>
+      <w:proofErr w:type="gramStart"/>
+      <w:r>
+        <w:t>So</w:t>
+      </w:r>
+      <w:proofErr w:type="gramEnd"/>
+      <w:r>
+        <w:t xml:space="preserve"> DBA have to add the temp file manually.</w:t>
+      </w:r>
+    </w:p>
+    <w:p>
+      <w:pPr>
+        <w:rPr>
+          <w:b/>
+          <w:bCs/>
+          <w:color w:val="FF0000"/>
+        </w:rPr>
+      </w:pPr>
+      <w:r>
+        <w:rPr>
+          <w:b/>
+          <w:bCs/>
+          <w:color w:val="FF0000"/>
+        </w:rPr>
+        <w:t xml:space="preserve">15. What are the different types of redo transport services in </w:t>
+      </w:r>
+      <w:proofErr w:type="spellStart"/>
+      <w:r>
+        <w:rPr>
+          <w:b/>
+          <w:bCs/>
+          <w:color w:val="FF0000"/>
+        </w:rPr>
+        <w:t>dataguard</w:t>
+      </w:r>
+      <w:proofErr w:type="spellEnd"/>
+      <w:r>
+        <w:rPr>
+          <w:b/>
+          <w:bCs/>
+          <w:color w:val="FF0000"/>
+        </w:rPr>
+        <w:t>.</w:t>
+      </w:r>
+    </w:p>
+    <w:p>
+      <w:pPr>
+        <w:rPr>
+          <w:b/>
+          <w:bCs/>
+        </w:rPr>
+      </w:pPr>
+      <w:proofErr w:type="gramStart"/>
+      <w:r>
+        <w:rPr>
+          <w:b/>
+          <w:bCs/>
+        </w:rPr>
+        <w:t>1 .</w:t>
+      </w:r>
+      <w:proofErr w:type="gramEnd"/>
+      <w:r>
+        <w:rPr>
+          <w:b/>
+          <w:bCs/>
+        </w:rPr>
+        <w:t xml:space="preserve"> ARCH transportation mode:</w:t>
+      </w:r>
+    </w:p>
+    <w:p>
+      <w:r>
+        <w:t xml:space="preserve">In this mode, logs are sent by ARCH process. LNS process is not active here. </w:t>
+      </w:r>
+      <w:proofErr w:type="gramStart"/>
+      <w:r>
+        <w:t>Also</w:t>
+      </w:r>
+      <w:proofErr w:type="gramEnd"/>
+      <w:r>
+        <w:t xml:space="preserve"> standby </w:t>
+      </w:r>
+      <w:proofErr w:type="spellStart"/>
+      <w:r>
+        <w:t>redologs</w:t>
+      </w:r>
+      <w:proofErr w:type="spellEnd"/>
+      <w:r>
+        <w:t xml:space="preserve"> are not mandatory. </w:t>
+      </w:r>
+      <w:proofErr w:type="spellStart"/>
+      <w:r>
+        <w:t>i.e</w:t>
+      </w:r>
+      <w:proofErr w:type="spellEnd"/>
+      <w:r>
+        <w:t xml:space="preserve"> Real time APPLY will not happen here. In this mode.  Archive logs will be copied to standby server and will be applied there.</w:t>
+      </w:r>
+    </w:p>
+    <w:p>
+      <w:pPr>
+        <w:rPr>
+          <w:b/>
+          <w:bCs/>
+        </w:rPr>
+      </w:pPr>
+      <w:r>
+        <w:rPr>
+          <w:b/>
+          <w:bCs/>
+        </w:rPr>
+        <w:t>2. SYNC and ASYNC transportation mode:( real time apply) </w:t>
+      </w:r>
+    </w:p>
+    <w:p>
+      <w:r>
+        <w:t xml:space="preserve">In below cases, standby </w:t>
+      </w:r>
+      <w:proofErr w:type="spellStart"/>
+      <w:r>
+        <w:t>redologs</w:t>
+      </w:r>
+      <w:proofErr w:type="spellEnd"/>
+      <w:r>
+        <w:t xml:space="preserve"> will be required.  Redo is read and sent from redo log buffer to standby by LNS process.</w:t>
+      </w:r>
+    </w:p>
+    <w:p>
+      <w:r>
+        <w:t xml:space="preserve">If redo logs buffer is flushed to online </w:t>
+      </w:r>
+      <w:proofErr w:type="spellStart"/>
+      <w:proofErr w:type="gramStart"/>
+      <w:r>
+        <w:t>redolog</w:t>
+      </w:r>
+      <w:proofErr w:type="spellEnd"/>
+      <w:r>
+        <w:t xml:space="preserve"> ,</w:t>
+      </w:r>
+      <w:proofErr w:type="gramEnd"/>
+      <w:r>
+        <w:t xml:space="preserve"> before redo being sent to standby, then LNS will read the online redo log files and sent to standby.</w:t>
+      </w:r>
+    </w:p>
+    <w:p>
+      <w:r>
+        <w:rPr>
+          <w:b/>
+          <w:bCs/>
+        </w:rPr>
         <w:lastRenderedPageBreak/>
-        <w:t>RMAN backups can be initiated from </w:t>
-      </w:r>
-      <w:proofErr w:type="gramStart"/>
-      <w:r>
-        <w:t>standby ,</w:t>
-      </w:r>
-      <w:proofErr w:type="gramEnd"/>
-      <w:r>
-        <w:t xml:space="preserve"> instead  of primary which will reduce </w:t>
-      </w:r>
-      <w:proofErr w:type="spellStart"/>
-      <w:r>
-        <w:t>cpu</w:t>
-      </w:r>
-      <w:proofErr w:type="spellEnd"/>
-      <w:r>
-        <w:t> load from primary.</w:t>
-      </w:r>
-    </w:p>
-    <w:p>
-      <w:r>
-        <w:rPr>
-          <w:highlight w:val="yellow"/>
-        </w:rPr>
-        <w:t xml:space="preserve">NOTE – To use active </w:t>
-      </w:r>
-      <w:proofErr w:type="spellStart"/>
-      <w:r>
-        <w:rPr>
-          <w:highlight w:val="yellow"/>
+        <w:t>SYNC(SYNCHRONOUS):</w:t>
+      </w:r>
+    </w:p>
+    <w:p>
+      <w:r>
+        <w:t xml:space="preserve">This mode is used for maximum protection and maximum availability protection mode. The synchronous redo transport mode transmits redo data synchronously with respect to transaction commitment. A transaction cannot commit until all redo generated by that transaction has been successfully sent to every standby </w:t>
+      </w:r>
+      <w:proofErr w:type="gramStart"/>
+      <w:r>
+        <w:t>destinations</w:t>
+      </w:r>
+      <w:proofErr w:type="gramEnd"/>
+      <w:r>
+        <w:t>.</w:t>
+      </w:r>
+    </w:p>
+    <w:p>
+      <w:r>
+        <w:rPr>
+          <w:b/>
+          <w:bCs/>
+        </w:rPr>
+        <w:t>ASYNC(ASYNCHRONOUS):</w:t>
+      </w:r>
+    </w:p>
+    <w:p>
+      <w:r>
+        <w:t>This mode is used for maximum performance mode. A transaction can commit without waiting for the redo generated by that transaction to be successfully sent to any redo transport destination that uses the asynchronous redo transport mode.</w:t>
+      </w:r>
+    </w:p>
+    <w:p>
+      <w:pPr>
+        <w:rPr>
+          <w:b/>
+          <w:bCs/>
+        </w:rPr>
+      </w:pPr>
+      <w:r>
+        <w:rPr>
+          <w:b/>
+          <w:bCs/>
+          <w:color w:val="FF0000"/>
+        </w:rPr>
+        <w:t>16. Which parameter defines the attributes of redo log transport service</w:t>
+      </w:r>
+      <w:r>
+        <w:rPr>
+          <w:b/>
+          <w:bCs/>
+        </w:rPr>
+        <w:t>.</w:t>
+      </w:r>
+    </w:p>
+    <w:p>
+      <w:r>
+        <w:t>log_archive_dest_2(n) – &gt; This parameter defines the service name of the standby database and whether this is SYNC or ASYNC mode and the attributes like AFFIRM/NOAFFIRM.</w:t>
+      </w:r>
+    </w:p>
+    <w:p>
+      <w:r>
+        <w:t xml:space="preserve">Apart From </w:t>
+      </w:r>
+      <w:proofErr w:type="gramStart"/>
+      <w:r>
+        <w:t>that ,</w:t>
+      </w:r>
+      <w:proofErr w:type="gramEnd"/>
+      <w:r>
+        <w:t xml:space="preserve"> there are additional attributes like ,</w:t>
+      </w:r>
+    </w:p>
+    <w:p>
+      <w:pPr>
+        <w:spacing w:after="0"/>
+        <w:rPr>
+          <w:b/>
+          <w:bCs/>
+          <w:color w:val="FF0000"/>
+        </w:rPr>
+      </w:pPr>
+      <w:r>
+        <w:rPr>
+          <w:b/>
+          <w:bCs/>
+          <w:color w:val="FF0000"/>
+        </w:rPr>
+        <w:t xml:space="preserve">17. What are the different types of Apply services in </w:t>
+      </w:r>
+      <w:proofErr w:type="spellStart"/>
+      <w:r>
+        <w:rPr>
+          <w:b/>
+          <w:bCs/>
+          <w:color w:val="FF0000"/>
         </w:rPr>
         <w:t>dataguard</w:t>
       </w:r>
       <w:proofErr w:type="spellEnd"/>
       <w:r>
         <w:rPr>
-          <w:highlight w:val="yellow"/>
-        </w:rPr>
-        <w:t>, you need additional license from oracle</w:t>
-      </w:r>
-    </w:p>
-    <w:p>
-      <w:r>
-        <w:t> </w:t>
-      </w:r>
-    </w:p>
-    <w:p>
-      <w:pPr>
-        <w:rPr>
-          <w:color w:val="FF0000"/>
-        </w:rPr>
-      </w:pPr>
-      <w:r>
-        <w:rPr>
-          <w:b/>
-          <w:bCs/>
-          <w:color w:val="FF0000"/>
-        </w:rPr>
-        <w:t xml:space="preserve">14.The support </w:t>
-      </w:r>
-      <w:proofErr w:type="gramStart"/>
-      <w:r>
-        <w:rPr>
-          <w:b/>
-          <w:bCs/>
-          <w:color w:val="FF0000"/>
-        </w:rPr>
-        <w:t>DBA ,</w:t>
-      </w:r>
-      <w:proofErr w:type="gramEnd"/>
-      <w:r>
-        <w:rPr>
-          <w:b/>
-          <w:bCs/>
-          <w:color w:val="FF0000"/>
-        </w:rPr>
-        <w:t xml:space="preserve"> added a </w:t>
-      </w:r>
-      <w:proofErr w:type="spellStart"/>
-      <w:r>
-        <w:rPr>
-          <w:b/>
-          <w:bCs/>
-          <w:color w:val="FF0000"/>
-        </w:rPr>
-        <w:t>tempfile</w:t>
-      </w:r>
-      <w:proofErr w:type="spellEnd"/>
-      <w:r>
-        <w:rPr>
-          <w:b/>
-          <w:bCs/>
-          <w:color w:val="FF0000"/>
-        </w:rPr>
-        <w:t xml:space="preserve"> on primary database, but the </w:t>
-      </w:r>
-      <w:proofErr w:type="spellStart"/>
-      <w:r>
-        <w:rPr>
-          <w:b/>
-          <w:bCs/>
-          <w:color w:val="FF0000"/>
-        </w:rPr>
-        <w:t>tempfile</w:t>
-      </w:r>
-      <w:proofErr w:type="spellEnd"/>
-      <w:r>
-        <w:rPr>
-          <w:b/>
-          <w:bCs/>
-          <w:color w:val="FF0000"/>
-        </w:rPr>
-        <w:t xml:space="preserve"> is not reflecting on standby database despite, the </w:t>
-      </w:r>
-      <w:proofErr w:type="spellStart"/>
-      <w:r>
-        <w:rPr>
-          <w:b/>
-          <w:bCs/>
-          <w:color w:val="FF0000"/>
-        </w:rPr>
-        <w:t>standby_file_management</w:t>
-      </w:r>
-      <w:proofErr w:type="spellEnd"/>
-      <w:r>
-        <w:rPr>
-          <w:b/>
-          <w:bCs/>
-          <w:color w:val="FF0000"/>
-        </w:rPr>
-        <w:t xml:space="preserve"> is set to AUTO</w:t>
-      </w:r>
-      <w:r>
-        <w:rPr>
+          <w:b/>
+          <w:bCs/>
           <w:color w:val="FF0000"/>
         </w:rPr>
         <w:t>.</w:t>
       </w:r>
     </w:p>
     <w:p>
-      <w:r>
-        <w:t xml:space="preserve">Adding </w:t>
-      </w:r>
-      <w:proofErr w:type="spellStart"/>
-      <w:r>
-        <w:t>tempfiles</w:t>
-      </w:r>
-      <w:proofErr w:type="spellEnd"/>
-      <w:r>
-        <w:t xml:space="preserve"> to TEMP tablespaces in primary database, will not automatically create on standby database. Because no redo is generated, while adding </w:t>
-      </w:r>
-      <w:proofErr w:type="spellStart"/>
-      <w:r>
-        <w:t>tempfile</w:t>
-      </w:r>
-      <w:proofErr w:type="spellEnd"/>
-      <w:r>
-        <w:t xml:space="preserve">. </w:t>
-      </w:r>
-      <w:proofErr w:type="gramStart"/>
-      <w:r>
-        <w:t>So</w:t>
-      </w:r>
-      <w:proofErr w:type="gramEnd"/>
-      <w:r>
-        <w:t xml:space="preserve"> DBA have to add the temp file manually.</w:t>
-      </w:r>
-    </w:p>
-    <w:p>
-      <w:r>
-        <w:t> </w:t>
-      </w:r>
-    </w:p>
-    <w:p>
-      <w:pPr>
-        <w:rPr>
-          <w:b/>
-          <w:bCs/>
-          <w:color w:val="FF0000"/>
-        </w:rPr>
-      </w:pPr>
-      <w:r>
-        <w:rPr>
-          <w:b/>
-          <w:bCs/>
-          <w:color w:val="FF0000"/>
-        </w:rPr>
-        <w:t xml:space="preserve">15. What are the different types of redo transport services in </w:t>
-      </w:r>
-      <w:proofErr w:type="spellStart"/>
-      <w:r>
-        <w:rPr>
-          <w:b/>
-          <w:bCs/>
-          <w:color w:val="FF0000"/>
-        </w:rPr>
-        <w:t>dataguard</w:t>
-      </w:r>
-      <w:proofErr w:type="spellEnd"/>
-      <w:r>
-        <w:rPr>
-          <w:b/>
-          <w:bCs/>
-          <w:color w:val="FF0000"/>
-        </w:rPr>
-        <w:t>.</w:t>
-      </w:r>
-    </w:p>
-    <w:p>
-      <w:pPr>
-        <w:rPr>
-          <w:b/>
-          <w:bCs/>
-        </w:rPr>
-      </w:pPr>
-      <w:proofErr w:type="gramStart"/>
-      <w:r>
-        <w:rPr>
-          <w:b/>
-          <w:bCs/>
-        </w:rPr>
-        <w:t>1 .</w:t>
-      </w:r>
-      <w:proofErr w:type="gramEnd"/>
-      <w:r>
-        <w:rPr>
-          <w:b/>
-          <w:bCs/>
-        </w:rPr>
-        <w:t xml:space="preserve"> ARCH transportation mode:</w:t>
-      </w:r>
-    </w:p>
-    <w:p>
-      <w:r>
-        <w:t xml:space="preserve">In this mode, logs are sent by ARCH process. LNS process is not active here. </w:t>
-      </w:r>
-      <w:proofErr w:type="gramStart"/>
-      <w:r>
-        <w:t>Also</w:t>
-      </w:r>
-      <w:proofErr w:type="gramEnd"/>
-      <w:r>
-        <w:t xml:space="preserve"> standby </w:t>
-      </w:r>
-      <w:proofErr w:type="spellStart"/>
-      <w:r>
-        <w:t>redologs</w:t>
-      </w:r>
-      <w:proofErr w:type="spellEnd"/>
-      <w:r>
-        <w:t xml:space="preserve"> are not mandatory. </w:t>
-      </w:r>
-      <w:proofErr w:type="spellStart"/>
-      <w:r>
-        <w:t>i.e</w:t>
-      </w:r>
-      <w:proofErr w:type="spellEnd"/>
-      <w:r>
-        <w:t xml:space="preserve"> Real time APPLY will not happen here. In this mode.  Archive logs will be copied to standby server and will be applied there.</w:t>
-      </w:r>
-    </w:p>
-    <w:p>
-      <w:pPr>
-        <w:rPr>
-          <w:b/>
-          <w:bCs/>
-        </w:rPr>
-      </w:pPr>
-      <w:r>
-        <w:rPr>
-          <w:b/>
-          <w:bCs/>
-        </w:rPr>
-        <w:t>2. SYNC and ASYNC transportation mode:( real time apply) </w:t>
-      </w:r>
-    </w:p>
-    <w:p>
-      <w:r>
-        <w:t xml:space="preserve">In below cases, standby </w:t>
-      </w:r>
-      <w:proofErr w:type="spellStart"/>
-      <w:r>
-        <w:t>redologs</w:t>
-      </w:r>
-      <w:proofErr w:type="spellEnd"/>
-      <w:r>
-        <w:t xml:space="preserve"> will be required.  Redo is read and sent from redo log buffer to standby by LNS process.</w:t>
-      </w:r>
-    </w:p>
-    <w:p>
-      <w:r>
-        <w:t xml:space="preserve">If redo logs buffer is flushed to online </w:t>
-      </w:r>
-      <w:proofErr w:type="spellStart"/>
-      <w:proofErr w:type="gramStart"/>
-      <w:r>
-        <w:t>redolog</w:t>
-      </w:r>
-      <w:proofErr w:type="spellEnd"/>
-      <w:r>
-        <w:t xml:space="preserve"> ,</w:t>
-      </w:r>
-      <w:proofErr w:type="gramEnd"/>
-      <w:r>
-        <w:t xml:space="preserve"> before redo being sent to standby, then LNS will read the online redo log files and sent to standby.</w:t>
-      </w:r>
-    </w:p>
-    <w:p>
-      <w:r>
-        <w:rPr>
-          <w:b/>
-          <w:bCs/>
-        </w:rPr>
-        <w:t>SYNC(SYNCHRONOUS):</w:t>
-      </w:r>
-    </w:p>
-    <w:p>
-      <w:r>
-        <w:t xml:space="preserve">This mode is used for maximum protection and maximum availability protection mode. The synchronous redo transport mode transmits redo data synchronously with respect to transaction commitment. A transaction cannot commit until all redo generated by that transaction has been successfully sent to every standby </w:t>
-      </w:r>
-      <w:proofErr w:type="gramStart"/>
-      <w:r>
-        <w:t>destinations</w:t>
-      </w:r>
-      <w:proofErr w:type="gramEnd"/>
-      <w:r>
-        <w:t>.</w:t>
-      </w:r>
-    </w:p>
-    <w:p>
-      <w:r>
-        <w:rPr>
-          <w:b/>
-          <w:bCs/>
-        </w:rPr>
-        <w:t>ASYNC(ASYNCHRONOUS):</w:t>
-      </w:r>
-    </w:p>
-    <w:p>
-      <w:r>
-        <w:t>This mode is used for maximum performance mode. A transaction can commit without waiting for the redo generated by that transaction to be successfully sent to any redo transport destination that uses the asynchronous redo transport mode.</w:t>
-      </w:r>
-    </w:p>
-    <w:p>
-      <w:pPr>
-        <w:rPr>
-          <w:b/>
-          <w:bCs/>
-        </w:rPr>
-      </w:pPr>
-      <w:r>
-        <w:rPr>
-          <w:b/>
-          <w:bCs/>
-          <w:color w:val="FF0000"/>
-        </w:rPr>
-        <w:t>16. Which parameter defines the attributes of redo log transport service</w:t>
-      </w:r>
-      <w:r>
-        <w:rPr>
-          <w:b/>
-          <w:bCs/>
-        </w:rPr>
-        <w:t>.</w:t>
-      </w:r>
-    </w:p>
-    <w:p>
-      <w:r>
-        <w:t>log_archive_dest_2(n) – &gt; This parameter defines the service name of the standby database and whether this is SYNC or ASYNC mode and the attributes like AFFIRM/NOAFFIRM.</w:t>
-      </w:r>
-    </w:p>
-    <w:p>
-      <w:r>
-        <w:t xml:space="preserve">Apart From </w:t>
-      </w:r>
-      <w:proofErr w:type="gramStart"/>
-      <w:r>
-        <w:t>that ,</w:t>
-      </w:r>
-      <w:proofErr w:type="gramEnd"/>
-      <w:r>
-        <w:t xml:space="preserve"> there are additional attributes like ,</w:t>
-      </w:r>
-    </w:p>
-    <w:p>
       <w:pPr>
         <w:spacing w:after="0"/>
         <w:rPr>
-          <w:b/>
-          <w:bCs/>
-          <w:color w:val="FF0000"/>
-        </w:rPr>
-      </w:pPr>
-      <w:r>
-        <w:rPr>
-          <w:b/>
-          <w:bCs/>
-          <w:color w:val="FF0000"/>
-        </w:rPr>
-        <w:t xml:space="preserve">17. What are the different types of Apply services in </w:t>
-      </w:r>
-      <w:proofErr w:type="spellStart"/>
-      <w:r>
-        <w:rPr>
-          <w:b/>
-          <w:bCs/>
-          <w:color w:val="FF0000"/>
-        </w:rPr>
-        <w:t>dataguard</w:t>
-      </w:r>
-      <w:proofErr w:type="spellEnd"/>
-      <w:r>
-        <w:rPr>
-          <w:b/>
-          <w:bCs/>
-          <w:color w:val="FF0000"/>
-        </w:rPr>
-        <w:t>.</w:t>
+          <w:highlight w:val="yellow"/>
+        </w:rPr>
+      </w:pPr>
+      <w:r>
+        <w:rPr>
+          <w:b/>
+          <w:bCs/>
+          <w:highlight w:val="yellow"/>
+        </w:rPr>
+        <w:t>REDO APPLY:</w:t>
       </w:r>
     </w:p>
     <w:p>
       <w:pPr>
         <w:spacing w:after="0"/>
-      </w:pPr>
-      <w:r>
-        <w:rPr>
-          <w:b/>
-          <w:bCs/>
-        </w:rPr>
-        <w:t>REDO APPLY:</w:t>
+        <w:rPr>
+          <w:highlight w:val="yellow"/>
+        </w:rPr>
+      </w:pPr>
+      <w:r>
+        <w:rPr>
+          <w:highlight w:val="yellow"/>
+        </w:rPr>
+        <w:t>With redo apply, apply services waits for a standby redo log file to be archived before applying the redo to standby. </w:t>
       </w:r>
     </w:p>
     <w:p>
       <w:pPr>
         <w:spacing w:after="0"/>
-      </w:pPr>
-      <w:r>
-        <w:t>With redo apply, apply services waits for a standby redo log file to be archived before applying the redo to standby. </w:t>
-      </w:r>
+        <w:rPr>
+          <w:b/>
+          <w:bCs/>
+          <w:highlight w:val="yellow"/>
+        </w:rPr>
+      </w:pPr>
     </w:p>
     <w:p>
       <w:pPr>
         <w:spacing w:after="0"/>
         <w:rPr>
-          <w:b/>
-          <w:bCs/>
-        </w:rPr>
-      </w:pPr>
+          <w:highlight w:val="yellow"/>
+        </w:rPr>
+      </w:pPr>
+      <w:r>
+        <w:rPr>
+          <w:b/>
+          <w:bCs/>
+          <w:highlight w:val="yellow"/>
+        </w:rPr>
+        <w:t>REAL TIME APPLY:</w:t>
+      </w:r>
     </w:p>
     <w:p>
       <w:pPr>
@@ -2815,37 +2827,29 @@
       </w:pPr>
       <w:r>
         <w:rPr>
-          <w:b/>
-          <w:bCs/>
-        </w:rPr>
-        <w:t>REAL TIME APPLY:</w:t>
+          <w:highlight w:val="yellow"/>
+        </w:rPr>
+        <w:t xml:space="preserve">If the real-time apply feature is enabled, then apply services can apply redo data </w:t>
+      </w:r>
+      <w:proofErr w:type="gramStart"/>
+      <w:r>
+        <w:rPr>
+          <w:highlight w:val="yellow"/>
+        </w:rPr>
+        <w:t>( either</w:t>
+      </w:r>
+      <w:proofErr w:type="gramEnd"/>
+      <w:r>
+        <w:rPr>
+          <w:highlight w:val="yellow"/>
+        </w:rPr>
+        <w:t xml:space="preserve"> from redo log buffer or redo log file)as it is received, without waiting for the current standby redo log file to be archived.</w:t>
       </w:r>
     </w:p>
     <w:p>
       <w:pPr>
         <w:spacing w:after="0"/>
       </w:pPr>
-      <w:r>
-        <w:t xml:space="preserve">If the real-time apply feature is enabled, then apply services can apply redo data </w:t>
-      </w:r>
-      <w:proofErr w:type="gramStart"/>
-      <w:r>
-        <w:t>( either</w:t>
-      </w:r>
-      <w:proofErr w:type="gramEnd"/>
-      <w:r>
-        <w:t xml:space="preserve"> from redo log buffer or redo log file)as it is received, without waiting for the current standby redo log file to be archived.</w:t>
-      </w:r>
-    </w:p>
-    <w:p>
-      <w:pPr>
-        <w:spacing w:after="0"/>
-      </w:pPr>
-    </w:p>
-    <w:p>
-      <w:pPr>
-        <w:spacing w:after="0"/>
-      </w:pPr>
     </w:p>
     <w:p>
       <w:pPr>
@@ -2895,7 +2899,6 @@
     </w:p>
     <w:p>
       <w:r>
-        <w:lastRenderedPageBreak/>
         <w:t xml:space="preserve">Observer process which runs on different server than that of primary and </w:t>
       </w:r>
       <w:r>
@@ -3000,6 +3003,34 @@
       <w:r>
         <w:t> </w:t>
       </w:r>
+      <w:r>
+        <w:rPr>
+          <w:highlight w:val="yellow"/>
+        </w:rPr>
+        <w:t xml:space="preserve">DGMGRL&gt; EDIT CONFIGURATION SET PROPERTY </w:t>
+      </w:r>
+      <w:proofErr w:type="spellStart"/>
+      <w:r>
+        <w:rPr>
+          <w:highlight w:val="yellow"/>
+        </w:rPr>
+        <w:t>FastStartFailoverThreshold</w:t>
+      </w:r>
+      <w:proofErr w:type="spellEnd"/>
+      <w:r>
+        <w:rPr>
+          <w:highlight w:val="yellow"/>
+        </w:rPr>
+        <w:t xml:space="preserve"> = 30;</w:t>
+      </w:r>
+    </w:p>
+    <w:p>
+      <w:r>
+        <w:rPr>
+          <w:highlight w:val="yellow"/>
+        </w:rPr>
+        <w:t>DGMGRL&gt; ENABLE FAST_START FAILOVER;</w:t>
+      </w:r>
     </w:p>
     <w:p>
       <w:r>
@@ -3093,6 +3124,7 @@
         <w:rPr>
           <w:color w:val="FF0000"/>
         </w:rPr>
+        <w:lastRenderedPageBreak/>
         <w:t xml:space="preserve">20. What will be the impact on standby </w:t>
       </w:r>
       <w:r>
@@ -3139,7 +3171,13 @@
         <w:rPr>
           <w:color w:val="FF0000"/>
         </w:rPr>
-        <w:t xml:space="preserve">21. What is a far sync instance in </w:t>
+        <w:t>21</w:t>
+      </w:r>
+      <w:r>
+        <w:rPr>
+          <w:color w:val="FF0000"/>
+        </w:rPr>
+        <w:t xml:space="preserve">. What is a far sync instance in </w:t>
       </w:r>
       <w:r>
         <w:rPr>
@@ -3156,56 +3194,98 @@
     </w:p>
     <w:p>
       <w:r>
-        <w:t xml:space="preserve">T Far sync instance is </w:t>
-      </w:r>
-      <w:proofErr w:type="gramStart"/>
-      <w:r>
+        <w:rPr>
+          <w:highlight w:val="yellow"/>
+        </w:rPr>
+        <w:t xml:space="preserve">Far sync instance is </w:t>
+      </w:r>
+      <w:proofErr w:type="gramStart"/>
+      <w:r>
+        <w:rPr>
+          <w:highlight w:val="yellow"/>
+        </w:rPr>
         <w:t>an</w:t>
       </w:r>
       <w:proofErr w:type="gramEnd"/>
       <w:r>
+        <w:rPr>
+          <w:highlight w:val="yellow"/>
+        </w:rPr>
         <w:t xml:space="preserve"> proxy/dummy instance, which receives </w:t>
       </w:r>
       <w:proofErr w:type="spellStart"/>
       <w:r>
+        <w:rPr>
+          <w:highlight w:val="yellow"/>
+        </w:rPr>
         <w:t>redos</w:t>
       </w:r>
       <w:proofErr w:type="spellEnd"/>
       <w:r>
+        <w:rPr>
+          <w:highlight w:val="yellow"/>
+        </w:rPr>
         <w:t xml:space="preserve"> from primary in sync mode and ships them </w:t>
       </w:r>
       <w:r>
+        <w:rPr>
+          <w:highlight w:val="yellow"/>
+        </w:rPr>
         <w:t>to one</w:t>
       </w:r>
       <w:r>
+        <w:rPr>
+          <w:highlight w:val="yellow"/>
+        </w:rPr>
         <w:t xml:space="preserve"> or multiple standby databases (</w:t>
       </w:r>
       <w:proofErr w:type="spellStart"/>
       <w:r>
+        <w:rPr>
+          <w:highlight w:val="yellow"/>
+        </w:rPr>
         <w:t>upto</w:t>
       </w:r>
       <w:proofErr w:type="spellEnd"/>
       <w:r>
+        <w:rPr>
+          <w:highlight w:val="yellow"/>
+        </w:rPr>
         <w:t xml:space="preserve"> 30 members) in async mode.</w:t>
       </w:r>
     </w:p>
     <w:p>
       <w:r>
-        <w:t>It has only standby control file. It doesn’t have any user data file. And the instance will be always in mount state. This feature need s active data guard license. </w:t>
-      </w:r>
-    </w:p>
-    <w:p>
-      <w:r>
+        <w:rPr>
+          <w:highlight w:val="yellow"/>
+        </w:rPr>
+        <w:t>It has only standby control file. It doesn’t have any user data file. And the instance will be always in mount state. This feature needs active data guard license.</w:t>
+      </w:r>
+      <w:r>
+        <w:t> </w:t>
+      </w:r>
+    </w:p>
+    <w:p>
+      <w:r>
+        <w:rPr>
+          <w:highlight w:val="yellow"/>
+        </w:rPr>
         <w:t xml:space="preserve">Far sync instance is usually useful, when primary and standby databases are far </w:t>
       </w:r>
       <w:proofErr w:type="spellStart"/>
       <w:proofErr w:type="gramStart"/>
       <w:r>
+        <w:rPr>
+          <w:highlight w:val="yellow"/>
+        </w:rPr>
         <w:t>away.Far</w:t>
       </w:r>
       <w:proofErr w:type="spellEnd"/>
       <w:proofErr w:type="gramEnd"/>
       <w:r>
+        <w:rPr>
+          <w:highlight w:val="yellow"/>
+        </w:rPr>
         <w:t xml:space="preserve"> sync instances stay close to primary database and manages the near real time apply data.</w:t>
       </w:r>
     </w:p>
@@ -3407,75 +3487,506 @@
     </w:p>
     <w:p>
       <w:r>
+        <w:t>Dg</w:t>
+      </w:r>
+      <w:r>
+        <w:t xml:space="preserve"> </w:t>
+      </w:r>
+      <w:r>
+        <w:t>broker is used for easy management and administration of one or multiple standby databases.  It helps in simple switchover, failover, FSFO, role transitions etc.</w:t>
+      </w:r>
+    </w:p>
+    <w:p>
+      <w:r>
+        <w:t>DMON process run when data</w:t>
+      </w:r>
+      <w:r>
+        <w:t xml:space="preserve"> </w:t>
+      </w:r>
+      <w:r>
+        <w:t>guard broker is enabled.</w:t>
+      </w:r>
+    </w:p>
+    <w:p>
+      <w:proofErr w:type="spellStart"/>
+      <w:r>
+        <w:t>dgmgrl</w:t>
+      </w:r>
+      <w:proofErr w:type="spellEnd"/>
+      <w:r>
+        <w:t xml:space="preserve"> utility is used for administration of dg</w:t>
+      </w:r>
+      <w:r>
+        <w:t xml:space="preserve"> </w:t>
+      </w:r>
+      <w:r>
+        <w:t>broker.</w:t>
+      </w:r>
+    </w:p>
+    <w:p>
+      <w:r>
+        <w:t xml:space="preserve">Whenever we issue any command from </w:t>
+      </w:r>
+      <w:proofErr w:type="spellStart"/>
+      <w:r>
+        <w:t>dgmgrl</w:t>
+      </w:r>
+      <w:proofErr w:type="spellEnd"/>
+      <w:r>
+        <w:t xml:space="preserve"> prompt, </w:t>
+      </w:r>
+      <w:proofErr w:type="spellStart"/>
+      <w:r>
+        <w:t>dmon</w:t>
+      </w:r>
+      <w:proofErr w:type="spellEnd"/>
+      <w:r>
+        <w:t xml:space="preserve"> process will process the request on primary and coordinate the same all standby databases. And it will update the configurations if required.</w:t>
+      </w:r>
+    </w:p>
+    <w:p>
+      <w:pPr>
+        <w:rPr>
+          <w:color w:val="FF0000"/>
+        </w:rPr>
+      </w:pPr>
+      <w:r>
+        <w:rPr>
+          <w:color w:val="FF0000"/>
+        </w:rPr>
+        <w:t xml:space="preserve">24. How the apply process in ORACLE RAC </w:t>
+      </w:r>
+      <w:proofErr w:type="spellStart"/>
+      <w:r>
+        <w:rPr>
+          <w:color w:val="FF0000"/>
+        </w:rPr>
+        <w:t>dataguard</w:t>
+      </w:r>
+      <w:proofErr w:type="spellEnd"/>
+      <w:r>
+        <w:rPr>
+          <w:color w:val="FF0000"/>
+        </w:rPr>
+        <w:t xml:space="preserve"> works?</w:t>
+      </w:r>
+    </w:p>
+    <w:p>
+      <w:r>
+        <w:t xml:space="preserve">Prior to 12.2, The MRP </w:t>
+      </w:r>
+      <w:proofErr w:type="gramStart"/>
+      <w:r>
+        <w:t>( recovery</w:t>
+      </w:r>
+      <w:proofErr w:type="gramEnd"/>
+      <w:r>
+        <w:t xml:space="preserve"> process) can be  started only on one node . </w:t>
+      </w:r>
+      <w:proofErr w:type="gramStart"/>
+      <w:r>
+        <w:t>However</w:t>
+      </w:r>
+      <w:proofErr w:type="gramEnd"/>
+      <w:r>
+        <w:t xml:space="preserve"> from 12.2 onwards, MRP can started on multiple or all nodes.</w:t>
+      </w:r>
+    </w:p>
+    <w:p>
+      <w:r>
+        <w:rPr>
+          <w:u w:val="single"/>
+        </w:rPr>
+        <w:t>Below is the command: </w:t>
+      </w:r>
+    </w:p>
+    <w:p>
+      <w:pPr>
+        <w:spacing w:after="0"/>
+      </w:pPr>
+      <w:r>
+        <w:t>-- Start MRP from all the instances available:</w:t>
+      </w:r>
+    </w:p>
+    <w:p>
+      <w:pPr>
+        <w:spacing w:after="0"/>
+      </w:pPr>
+      <w:r>
+        <w:t>ALTER DATABASE RECOVER MANAGED STANDBY DATABASE DISCONNECT FROM SESSION INSTANCES ALL;</w:t>
+      </w:r>
+    </w:p>
+    <w:p>
+      <w:pPr>
+        <w:spacing w:after="0"/>
+      </w:pPr>
+    </w:p>
+    <w:p>
+      <w:pPr>
+        <w:spacing w:after="0"/>
+      </w:pPr>
+      <w:r>
+        <w:t>— Start MRP on 2 Instances:</w:t>
+      </w:r>
+    </w:p>
+    <w:p>
+      <w:pPr>
+        <w:spacing w:after="0"/>
+      </w:pPr>
+      <w:r>
+        <w:t>ALTER DATABASE RECOVER MANAGED STANDBY DATABASE DISCONNECT FROM SESSION INSTANCES 2;</w:t>
+      </w:r>
+      <w:r>
+        <w:br/>
+      </w:r>
+    </w:p>
+    <w:p>
+      <w:r>
+        <w:rPr>
+          <w:color w:val="FF0000"/>
+        </w:rPr>
+        <w:t>25. Why we need to enable force logging on primary database, before setting up standby</w:t>
+      </w:r>
+      <w:r>
+        <w:t>.</w:t>
+      </w:r>
+    </w:p>
+    <w:p>
+      <w:r>
+        <w:t xml:space="preserve">If </w:t>
+      </w:r>
+      <w:proofErr w:type="spellStart"/>
+      <w:r>
+        <w:t>somone</w:t>
+      </w:r>
+      <w:proofErr w:type="spellEnd"/>
+      <w:r>
+        <w:t xml:space="preserve"> does </w:t>
+      </w:r>
+      <w:proofErr w:type="spellStart"/>
+      <w:r>
+        <w:t>nologging</w:t>
+      </w:r>
+      <w:proofErr w:type="spellEnd"/>
+      <w:r>
+        <w:t xml:space="preserve"> operations on primary, then these data will be missed on standby, which will make the standby inconsistent with primary. So </w:t>
+      </w:r>
+      <w:r>
+        <w:rPr>
+          <w:highlight w:val="yellow"/>
+        </w:rPr>
+        <w:t xml:space="preserve">to ensure all the transaction on primary should generate </w:t>
+      </w:r>
+      <w:proofErr w:type="spellStart"/>
+      <w:proofErr w:type="gramStart"/>
+      <w:r>
+        <w:rPr>
+          <w:highlight w:val="yellow"/>
+        </w:rPr>
+        <w:t>redolog</w:t>
+      </w:r>
+      <w:proofErr w:type="spellEnd"/>
+      <w:r>
+        <w:rPr>
+          <w:highlight w:val="yellow"/>
+        </w:rPr>
+        <w:t xml:space="preserve"> ,</w:t>
+      </w:r>
+      <w:proofErr w:type="gramEnd"/>
+      <w:r>
+        <w:rPr>
+          <w:highlight w:val="yellow"/>
+        </w:rPr>
+        <w:t xml:space="preserve"> force logging is enabled.</w:t>
+      </w:r>
+      <w:r>
+        <w:t> </w:t>
+      </w:r>
+    </w:p>
+    <w:p>
+      <w:pPr>
+        <w:rPr>
+          <w:color w:val="FF0000"/>
+        </w:rPr>
+      </w:pPr>
+      <w:r>
+        <w:rPr>
+          <w:color w:val="FF0000"/>
+        </w:rPr>
         <w:lastRenderedPageBreak/>
-        <w:t>Dg</w:t>
-      </w:r>
+        <w:t>26. Which additional parameters we add in primary for configuring standby database.</w:t>
+      </w:r>
+    </w:p>
+    <w:p>
+      <w:proofErr w:type="spellStart"/>
+      <w:r>
+        <w:t>log_archive_config</w:t>
+      </w:r>
+      <w:proofErr w:type="spellEnd"/>
+      <w:r>
+        <w:t>: –</w:t>
+      </w:r>
+    </w:p>
+    <w:p>
+      <w:proofErr w:type="spellStart"/>
+      <w:r>
+        <w:t>db_unique_name</w:t>
+      </w:r>
+      <w:proofErr w:type="spellEnd"/>
+    </w:p>
+    <w:p>
+      <w:proofErr w:type="spellStart"/>
+      <w:r>
+        <w:t>standby_file_management</w:t>
+      </w:r>
+      <w:proofErr w:type="spellEnd"/>
+      <w:r>
+        <w:t>=auto</w:t>
+      </w:r>
+    </w:p>
+    <w:p>
+      <w:r>
+        <w:t>log_archive_dest_</w:t>
+      </w:r>
+      <w:proofErr w:type="gramStart"/>
+      <w:r>
+        <w:t>2  –</w:t>
+      </w:r>
+      <w:proofErr w:type="gramEnd"/>
       <w:r>
         <w:t xml:space="preserve"> </w:t>
       </w:r>
-      <w:r>
-        <w:t>broker is used for easy management and administration of one or multiple standby databases.  It helps in simple switchover, failover, FSFO, role transitions etc.</w:t>
-      </w:r>
-    </w:p>
-    <w:p>
-      <w:r>
-        <w:t>DMON process run when data</w:t>
-      </w:r>
+      <w:proofErr w:type="spellStart"/>
+      <w:r>
+        <w:t>tns</w:t>
+      </w:r>
+      <w:proofErr w:type="spellEnd"/>
+      <w:r>
+        <w:t xml:space="preserve"> details of standby database, to which logs will be shipped</w:t>
+      </w:r>
+    </w:p>
+    <w:p>
+      <w:r>
+        <w:t>log_archive_dest_state_2</w:t>
+      </w:r>
+    </w:p>
+    <w:p>
+      <w:proofErr w:type="spellStart"/>
+      <w:r>
+        <w:t>db_file_name_convert</w:t>
+      </w:r>
+      <w:proofErr w:type="spellEnd"/>
+      <w:r>
+        <w:t xml:space="preserve"> – for mapping the database files of primary and standby </w:t>
+      </w:r>
+      <w:proofErr w:type="spellStart"/>
+      <w:r>
+        <w:t>db</w:t>
+      </w:r>
+      <w:proofErr w:type="spellEnd"/>
       <w:r>
         <w:t xml:space="preserve"> </w:t>
       </w:r>
-      <w:r>
-        <w:t>guard broker is enabled.</w:t>
-      </w:r>
-    </w:p>
-    <w:p>
-      <w:proofErr w:type="spellStart"/>
-      <w:r>
-        <w:t>dgmgrl</w:t>
-      </w:r>
-      <w:proofErr w:type="spellEnd"/>
-      <w:r>
-        <w:t xml:space="preserve"> utility is used for administration of dg</w:t>
-      </w:r>
+      <w:proofErr w:type="gramStart"/>
+      <w:r>
+        <w:t>( when</w:t>
+      </w:r>
+      <w:proofErr w:type="gramEnd"/>
+      <w:r>
+        <w:t xml:space="preserve"> directory structures are different on primary and standby)</w:t>
+      </w:r>
+    </w:p>
+    <w:p>
+      <w:proofErr w:type="spellStart"/>
+      <w:r>
+        <w:t>log_file_name_convert</w:t>
+      </w:r>
+      <w:proofErr w:type="spellEnd"/>
+      <w:r>
+        <w:t xml:space="preserve"> – For mapping </w:t>
+      </w:r>
+      <w:proofErr w:type="spellStart"/>
+      <w:r>
+        <w:t>redologs</w:t>
+      </w:r>
+      <w:proofErr w:type="spellEnd"/>
+      <w:r>
+        <w:t xml:space="preserve"> of primary and standby</w:t>
+      </w:r>
+    </w:p>
+    <w:p>
+      <w:proofErr w:type="spellStart"/>
+      <w:r>
+        <w:t>fal_server</w:t>
+      </w:r>
+      <w:proofErr w:type="spellEnd"/>
+      <w:r>
+        <w:t xml:space="preserve"> – &gt; This defines from where the standby database should request the missing archive logs. </w:t>
+      </w:r>
+      <w:proofErr w:type="spellStart"/>
+      <w:r>
+        <w:t>i.e</w:t>
+      </w:r>
+      <w:proofErr w:type="spellEnd"/>
+      <w:r>
+        <w:t xml:space="preserve"> on standby database its values will be the </w:t>
+      </w:r>
+      <w:proofErr w:type="spellStart"/>
+      <w:r>
+        <w:t>tns</w:t>
+      </w:r>
+      <w:proofErr w:type="spellEnd"/>
       <w:r>
         <w:t xml:space="preserve"> </w:t>
       </w:r>
-      <w:r>
-        <w:t>broker.</w:t>
-      </w:r>
-    </w:p>
-    <w:p>
-      <w:r>
-        <w:t xml:space="preserve">Whenever we issue any command from </w:t>
-      </w:r>
-      <w:proofErr w:type="spellStart"/>
-      <w:r>
-        <w:t>dgmgrl</w:t>
-      </w:r>
-      <w:proofErr w:type="spellEnd"/>
-      <w:r>
-        <w:t xml:space="preserve"> prompt, </w:t>
-      </w:r>
-      <w:proofErr w:type="spellStart"/>
-      <w:r>
-        <w:t>dmon</w:t>
-      </w:r>
-      <w:proofErr w:type="spellEnd"/>
-      <w:r>
-        <w:t xml:space="preserve"> process will process the request on primary and coordinate the same all standby databases. And it will update the configurations if required.</w:t>
-      </w:r>
-    </w:p>
-    <w:p>
-      <w:pPr>
-        <w:rPr>
-          <w:color w:val="FF0000"/>
-        </w:rPr>
-      </w:pPr>
-      <w:r>
-        <w:rPr>
-          <w:color w:val="FF0000"/>
-        </w:rPr>
-        <w:t xml:space="preserve">24. How the apply process in ORACLE RAC </w:t>
+      <w:proofErr w:type="spellStart"/>
+      <w:r>
+        <w:t>service_name</w:t>
+      </w:r>
+      <w:proofErr w:type="spellEnd"/>
+      <w:r>
+        <w:t xml:space="preserve"> of </w:t>
+      </w:r>
+      <w:proofErr w:type="gramStart"/>
+      <w:r>
+        <w:t>primary .</w:t>
+      </w:r>
+      <w:proofErr w:type="gramEnd"/>
+    </w:p>
+    <w:p>
+      <w:pPr>
+        <w:rPr>
+          <w:color w:val="FF0000"/>
+        </w:rPr>
+      </w:pPr>
+      <w:r>
+        <w:t> </w:t>
+      </w:r>
+      <w:r>
+        <w:rPr>
+          <w:color w:val="FF0000"/>
+        </w:rPr>
+        <w:t xml:space="preserve">27. Will the </w:t>
+      </w:r>
+      <w:proofErr w:type="spellStart"/>
+      <w:r>
+        <w:rPr>
+          <w:color w:val="FF0000"/>
+        </w:rPr>
+        <w:t>db_name</w:t>
+      </w:r>
+      <w:proofErr w:type="spellEnd"/>
+      <w:r>
+        <w:rPr>
+          <w:color w:val="FF0000"/>
+        </w:rPr>
+        <w:t xml:space="preserve"> and </w:t>
+      </w:r>
+      <w:proofErr w:type="spellStart"/>
+      <w:r>
+        <w:rPr>
+          <w:color w:val="FF0000"/>
+        </w:rPr>
+        <w:t>db_unique_name</w:t>
+      </w:r>
+      <w:proofErr w:type="spellEnd"/>
+      <w:r>
+        <w:rPr>
+          <w:color w:val="FF0000"/>
+        </w:rPr>
+        <w:t xml:space="preserve"> will same for primary and standby databases?</w:t>
+      </w:r>
+    </w:p>
+    <w:p>
+      <w:r>
+        <w:t xml:space="preserve">DB_NAME will be same for primary and its standby databases. But everyone will have a different </w:t>
+      </w:r>
+      <w:proofErr w:type="spellStart"/>
+      <w:r>
+        <w:t>db_unique_name</w:t>
+      </w:r>
+      <w:proofErr w:type="spellEnd"/>
+      <w:r>
+        <w:t>.</w:t>
+      </w:r>
+    </w:p>
+    <w:p>
+      <w:pPr>
+        <w:rPr>
+          <w:color w:val="FF0000"/>
+        </w:rPr>
+      </w:pPr>
+      <w:r>
+        <w:rPr>
+          <w:color w:val="FF0000"/>
+        </w:rPr>
+        <w:t xml:space="preserve">28. Except snapshot standby method, is there any way we can open the standby database in read </w:t>
+      </w:r>
+      <w:proofErr w:type="gramStart"/>
+      <w:r>
+        <w:rPr>
+          <w:color w:val="FF0000"/>
+        </w:rPr>
+        <w:t>write  mode</w:t>
+      </w:r>
+      <w:proofErr w:type="gramEnd"/>
+      <w:r>
+        <w:rPr>
+          <w:color w:val="FF0000"/>
+        </w:rPr>
+        <w:t xml:space="preserve"> for testing and revert it back once testing is done.</w:t>
+      </w:r>
+    </w:p>
+    <w:p>
+      <w:r>
+        <w:t>Flashback method can be used.</w:t>
+      </w:r>
+    </w:p>
+    <w:p>
+      <w:pPr>
+        <w:rPr>
+          <w:color w:val="FF0000"/>
+        </w:rPr>
+      </w:pPr>
+      <w:r>
+        <w:rPr>
+          <w:color w:val="FF0000"/>
+        </w:rPr>
+        <w:t>29. For security reason, you are not allowed to use sys user for redo transport service. Is there any alternative way or we need use sys user only.</w:t>
+      </w:r>
+    </w:p>
+    <w:p>
+      <w:r>
+        <w:t xml:space="preserve">If we want to use </w:t>
+      </w:r>
+      <w:proofErr w:type="gramStart"/>
+      <w:r>
+        <w:t>an</w:t>
+      </w:r>
+      <w:proofErr w:type="gramEnd"/>
+      <w:r>
+        <w:t xml:space="preserve"> user other than SYS, then we can create a user with </w:t>
+      </w:r>
+      <w:proofErr w:type="spellStart"/>
+      <w:r>
+        <w:t>sysoper</w:t>
+      </w:r>
+      <w:proofErr w:type="spellEnd"/>
+      <w:r>
+        <w:t xml:space="preserve"> privilege and set the parameter REDO_TRANSPORT_USER to that username.</w:t>
+      </w:r>
+    </w:p>
+    <w:p>
+      <w:pPr>
+        <w:rPr>
+          <w:color w:val="FF0000"/>
+        </w:rPr>
+      </w:pPr>
+      <w:r>
+        <w:rPr>
+          <w:color w:val="FF0000"/>
+        </w:rPr>
+        <w:t>30. Explain the standby database /</w:t>
       </w:r>
       <w:proofErr w:type="spellStart"/>
       <w:r>
@@ -3489,36 +4000,7 @@
         <w:rPr>
           <w:color w:val="FF0000"/>
         </w:rPr>
-        <w:t xml:space="preserve"> works?</w:t>
-      </w:r>
-    </w:p>
-    <w:p>
-      <w:r>
-        <w:t xml:space="preserve">Prior to 12.2, The MRP </w:t>
-      </w:r>
-      <w:proofErr w:type="gramStart"/>
-      <w:r>
-        <w:t>( recovery</w:t>
-      </w:r>
-      <w:proofErr w:type="gramEnd"/>
-      <w:r>
-        <w:t xml:space="preserve"> process) can be  started only on one node . </w:t>
-      </w:r>
-      <w:proofErr w:type="gramStart"/>
-      <w:r>
-        <w:t>However</w:t>
-      </w:r>
-      <w:proofErr w:type="gramEnd"/>
-      <w:r>
-        <w:t xml:space="preserve"> from 12.2 onwards, MRP can started on multiple or all nodes.</w:t>
-      </w:r>
-    </w:p>
-    <w:p>
-      <w:r>
-        <w:rPr>
-          <w:u w:val="single"/>
-        </w:rPr>
-        <w:t>Below is the command: </w:t>
+        <w:t xml:space="preserve"> related background process.</w:t>
       </w:r>
     </w:p>
     <w:p>
@@ -3526,7 +4008,23 @@
         <w:spacing w:after="0"/>
       </w:pPr>
       <w:r>
-        <w:t>-- Start MRP from all the instances available:</w:t>
+        <w:t xml:space="preserve">MRP – &gt; Managed recovery process, which is responsible for read and redo and </w:t>
+      </w:r>
+      <w:proofErr w:type="gramStart"/>
+      <w:r>
+        <w:t>apply ,</w:t>
+      </w:r>
+      <w:proofErr w:type="gramEnd"/>
+      <w:r>
+        <w:t xml:space="preserve"> through multiple parallel process like </w:t>
+      </w:r>
+      <w:proofErr w:type="spellStart"/>
+      <w:r>
+        <w:t>Pr</w:t>
+      </w:r>
+      <w:proofErr w:type="spellEnd"/>
+      <w:r>
+        <w:t>(n) process.</w:t>
       </w:r>
     </w:p>
     <w:p>
@@ -3534,20 +4032,31 @@
         <w:spacing w:after="0"/>
       </w:pPr>
       <w:r>
-        <w:t>ALTER DATABASE RECOVER MANAGED STANDBY DATABASE DISCONNECT FROM SESSION INSTANCES ALL;</w:t>
+        <w:t>RFS – &gt; Remote file service.</w:t>
       </w:r>
     </w:p>
     <w:p>
       <w:pPr>
         <w:spacing w:after="0"/>
       </w:pPr>
+      <w:r>
+        <w:t xml:space="preserve">LNS – &gt; Log network service </w:t>
+      </w:r>
+      <w:proofErr w:type="gramStart"/>
+      <w:r>
+        <w:t>( From</w:t>
+      </w:r>
+      <w:proofErr w:type="gramEnd"/>
+      <w:r>
+        <w:t xml:space="preserve"> 12c LNS is replaced with NSS( FOR SYNC) and NSA( For ASYNC).</w:t>
+      </w:r>
     </w:p>
     <w:p>
       <w:pPr>
         <w:spacing w:after="0"/>
       </w:pPr>
       <w:r>
-        <w:t>— Start MRP on 2 Instances:</w:t>
+        <w:t>DMON – &gt; DG BROKER monitor</w:t>
       </w:r>
     </w:p>
     <w:p>
@@ -3555,844 +4064,447 @@
         <w:spacing w:after="0"/>
       </w:pPr>
       <w:r>
-        <w:t>ALTER DATABASE RECOVER MANAGED STANDBY DATABASE DISCONNECT FROM SESSION INSTANCES 2;</w:t>
-      </w:r>
-      <w:r>
-        <w:br/>
-      </w:r>
-    </w:p>
-    <w:p>
-      <w:r>
-        <w:rPr>
-          <w:color w:val="FF0000"/>
-        </w:rPr>
-        <w:t>25. Why we need to enable force logging on primary database, before setting up standby</w:t>
-      </w:r>
+        <w:t>FSFP – &gt; Fast start failover process.</w:t>
+      </w:r>
+    </w:p>
+    <w:p>
+      <w:pPr>
+        <w:spacing w:after="0"/>
+      </w:pPr>
+    </w:p>
+    <w:p>
+      <w:pPr>
+        <w:spacing w:after="0"/>
+        <w:rPr>
+          <w:color w:val="FF0000"/>
+        </w:rPr>
+      </w:pPr>
+      <w:r>
+        <w:rPr>
+          <w:color w:val="FF0000"/>
+        </w:rPr>
+        <w:t>31. How oracle detects gaps and resolves it?</w:t>
+      </w:r>
+    </w:p>
+    <w:p>
+      <w:pPr>
+        <w:spacing w:after="0"/>
+      </w:pPr>
+      <w:r>
+        <w:t>Two methods are there.</w:t>
+      </w:r>
+    </w:p>
+    <w:p>
+      <w:pPr>
+        <w:spacing w:after="0"/>
+      </w:pPr>
+    </w:p>
+    <w:p>
+      <w:r>
+        <w:rPr>
+          <w:b/>
+          <w:bCs/>
+        </w:rPr>
+        <w:t>Automatic gap resolution:</w:t>
+      </w:r>
+    </w:p>
+    <w:p>
+      <w:r>
+        <w:t xml:space="preserve">This is done by log transport service. When there is a mismatch between currently </w:t>
+      </w:r>
+      <w:proofErr w:type="spellStart"/>
+      <w:r>
+        <w:t>transfered</w:t>
+      </w:r>
+      <w:proofErr w:type="spellEnd"/>
+      <w:r>
+        <w:t xml:space="preserve"> redo with that of last received log in standby, then RFS will request the missing log sequences from primary via arch-</w:t>
+      </w:r>
+      <w:proofErr w:type="spellStart"/>
+      <w:r>
+        <w:t>rfs</w:t>
+      </w:r>
+      <w:proofErr w:type="spellEnd"/>
+      <w:r>
+        <w:t xml:space="preserve"> </w:t>
+      </w:r>
+      <w:proofErr w:type="spellStart"/>
+      <w:r>
+        <w:t>hearbeat</w:t>
+      </w:r>
+      <w:proofErr w:type="spellEnd"/>
+      <w:r>
+        <w:t xml:space="preserve"> ping.</w:t>
+      </w:r>
+    </w:p>
+    <w:p>
+      <w:r>
+        <w:t>No special setting is required.</w:t>
+      </w:r>
+    </w:p>
+    <w:p>
+      <w:r>
+        <w:rPr>
+          <w:b/>
+          <w:bCs/>
+        </w:rPr>
+        <w:t xml:space="preserve">Fetch archive </w:t>
+      </w:r>
+      <w:proofErr w:type="gramStart"/>
+      <w:r>
+        <w:rPr>
+          <w:b/>
+          <w:bCs/>
+        </w:rPr>
+        <w:t>log( FAL</w:t>
+      </w:r>
+      <w:proofErr w:type="gramEnd"/>
+      <w:r>
+        <w:rPr>
+          <w:b/>
+          <w:bCs/>
+        </w:rPr>
+        <w:t xml:space="preserve"> Method):</w:t>
+      </w:r>
+    </w:p>
+    <w:p>
+      <w:r>
+        <w:t xml:space="preserve">FAL_SERVER – specifies the </w:t>
+      </w:r>
+      <w:proofErr w:type="spellStart"/>
+      <w:r>
+        <w:t>tns</w:t>
+      </w:r>
+      <w:proofErr w:type="spellEnd"/>
+      <w:r>
+        <w:t xml:space="preserve"> service database from where the missing archive logs need to be fetched.</w:t>
+      </w:r>
+    </w:p>
+    <w:p>
+      <w:r>
+        <w:t xml:space="preserve">When </w:t>
+      </w:r>
+      <w:proofErr w:type="spellStart"/>
+      <w:r>
+        <w:t>a</w:t>
+      </w:r>
+      <w:proofErr w:type="spellEnd"/>
+      <w:r>
+        <w:t xml:space="preserve"> archive is shipped to </w:t>
+      </w:r>
+      <w:proofErr w:type="gramStart"/>
+      <w:r>
+        <w:t>standby ,</w:t>
+      </w:r>
+      <w:proofErr w:type="gramEnd"/>
+      <w:r>
+        <w:t xml:space="preserve"> it gets registered in the standby </w:t>
+      </w:r>
+      <w:proofErr w:type="spellStart"/>
+      <w:r>
+        <w:t>controlfile</w:t>
+      </w:r>
+      <w:proofErr w:type="spellEnd"/>
+      <w:r>
+        <w:t xml:space="preserve">. When log apply service detects a </w:t>
+      </w:r>
+      <w:proofErr w:type="gramStart"/>
+      <w:r>
+        <w:t>gap ,</w:t>
+      </w:r>
+      <w:proofErr w:type="gramEnd"/>
+      <w:r>
+        <w:t xml:space="preserve"> it sends a request to </w:t>
+      </w:r>
+      <w:proofErr w:type="spellStart"/>
+      <w:r>
+        <w:t>fal</w:t>
+      </w:r>
+      <w:proofErr w:type="spellEnd"/>
+      <w:r>
+        <w:t xml:space="preserve"> server to resend the missing logs.</w:t>
+      </w:r>
+    </w:p>
+    <w:p/>
+    <w:p>
+      <w:pPr>
+        <w:rPr>
+          <w:color w:val="FF0000"/>
+        </w:rPr>
+      </w:pPr>
+      <w:r>
+        <w:rPr>
+          <w:color w:val="FF0000"/>
+        </w:rPr>
+        <w:lastRenderedPageBreak/>
+        <w:t xml:space="preserve">32.  We did failover, and the standby became the new primary. Now we need to make the old primary as new standby. But the database is very </w:t>
+      </w:r>
+      <w:proofErr w:type="gramStart"/>
+      <w:r>
+        <w:rPr>
+          <w:color w:val="FF0000"/>
+        </w:rPr>
+        <w:t>high ,</w:t>
+      </w:r>
+      <w:proofErr w:type="gramEnd"/>
+      <w:r>
+        <w:rPr>
+          <w:color w:val="FF0000"/>
+        </w:rPr>
+        <w:t xml:space="preserve"> So rebuilding it will take time. Is there any way to fix it?</w:t>
+      </w:r>
+    </w:p>
+    <w:p>
+      <w:r>
+        <w:t xml:space="preserve">There is a way, </w:t>
+      </w:r>
+      <w:proofErr w:type="gramStart"/>
+      <w:r>
+        <w:t>But</w:t>
+      </w:r>
+      <w:proofErr w:type="gramEnd"/>
+      <w:r>
+        <w:t xml:space="preserve"> only if flashback is enabled. If flashback is </w:t>
+      </w:r>
+      <w:proofErr w:type="gramStart"/>
+      <w:r>
+        <w:t>enabled ,</w:t>
+      </w:r>
+      <w:proofErr w:type="gramEnd"/>
+      <w:r>
+        <w:t xml:space="preserve"> then we can get the current </w:t>
+      </w:r>
+      <w:proofErr w:type="spellStart"/>
+      <w:r>
+        <w:t>scn</w:t>
+      </w:r>
+      <w:proofErr w:type="spellEnd"/>
+      <w:r>
+        <w:t xml:space="preserve"> from the new primary database and flashback the old primary(new standby) </w:t>
+      </w:r>
+      <w:proofErr w:type="spellStart"/>
+      <w:r>
+        <w:t>upto</w:t>
+      </w:r>
+      <w:proofErr w:type="spellEnd"/>
+      <w:r>
+        <w:t xml:space="preserve"> that </w:t>
+      </w:r>
+      <w:proofErr w:type="spellStart"/>
+      <w:r>
+        <w:t>scn</w:t>
+      </w:r>
+      <w:proofErr w:type="spellEnd"/>
       <w:r>
         <w:t>.</w:t>
       </w:r>
     </w:p>
     <w:p>
-      <w:r>
-        <w:t xml:space="preserve">If </w:t>
-      </w:r>
-      <w:proofErr w:type="spellStart"/>
-      <w:r>
-        <w:t>somone</w:t>
-      </w:r>
-      <w:proofErr w:type="spellEnd"/>
-      <w:r>
-        <w:t xml:space="preserve"> does </w:t>
-      </w:r>
-      <w:proofErr w:type="spellStart"/>
-      <w:r>
+      <w:pPr>
+        <w:rPr>
+          <w:color w:val="FF0000"/>
+        </w:rPr>
+      </w:pPr>
+      <w:r>
+        <w:rPr>
+          <w:color w:val="FF0000"/>
+        </w:rPr>
+        <w:t xml:space="preserve">34.  Can we enable tracing in </w:t>
+      </w:r>
+      <w:proofErr w:type="spellStart"/>
+      <w:proofErr w:type="gramStart"/>
+      <w:r>
+        <w:rPr>
+          <w:color w:val="FF0000"/>
+        </w:rPr>
+        <w:t>dataguard</w:t>
+      </w:r>
+      <w:proofErr w:type="spellEnd"/>
+      <w:r>
+        <w:rPr>
+          <w:color w:val="FF0000"/>
+        </w:rPr>
+        <w:t xml:space="preserve"> .</w:t>
+      </w:r>
+      <w:proofErr w:type="gramEnd"/>
+      <w:r>
+        <w:rPr>
+          <w:color w:val="FF0000"/>
+        </w:rPr>
+        <w:t> </w:t>
+      </w:r>
+    </w:p>
+    <w:p>
+      <w:proofErr w:type="gramStart"/>
+      <w:r>
+        <w:t>Yes</w:t>
+      </w:r>
+      <w:proofErr w:type="gramEnd"/>
+      <w:r>
+        <w:t xml:space="preserve"> we can set LOG_ARCHIVE_TRACE parameter to trace redo transport and apply services on primary and standby.</w:t>
+      </w:r>
+    </w:p>
+    <w:p>
+      <w:r>
+        <w:t>possible values are 0(default means no tracing</w:t>
+      </w:r>
+      <w:proofErr w:type="gramStart"/>
+      <w:r>
+        <w:t>) ,</w:t>
+      </w:r>
+      <w:proofErr w:type="gramEnd"/>
+      <w:r>
+        <w:t xml:space="preserve"> 1,2,4,8,16,32,64 …. 8192</w:t>
+      </w:r>
+    </w:p>
+    <w:p>
+      <w:pPr>
+        <w:rPr>
+          <w:color w:val="FF0000"/>
+        </w:rPr>
+      </w:pPr>
+      <w:r>
+        <w:rPr>
+          <w:color w:val="FF0000"/>
+        </w:rPr>
+        <w:t xml:space="preserve">35.  </w:t>
+      </w:r>
+      <w:proofErr w:type="spellStart"/>
+      <w:r>
+        <w:rPr>
+          <w:color w:val="FF0000"/>
+        </w:rPr>
+        <w:t>Some one</w:t>
+      </w:r>
+      <w:proofErr w:type="spellEnd"/>
+      <w:r>
+        <w:rPr>
+          <w:color w:val="FF0000"/>
+        </w:rPr>
+        <w:t xml:space="preserve"> configured the </w:t>
+      </w:r>
+      <w:proofErr w:type="spellStart"/>
+      <w:r>
+        <w:rPr>
+          <w:color w:val="FF0000"/>
+        </w:rPr>
+        <w:t>dataguard</w:t>
+      </w:r>
+      <w:proofErr w:type="spellEnd"/>
+      <w:r>
+        <w:rPr>
+          <w:color w:val="FF0000"/>
+        </w:rPr>
+        <w:t xml:space="preserve"> setup, without enabling </w:t>
+      </w:r>
+      <w:proofErr w:type="spellStart"/>
+      <w:r>
+        <w:rPr>
+          <w:color w:val="FF0000"/>
+        </w:rPr>
+        <w:t>force_logging</w:t>
+      </w:r>
+      <w:proofErr w:type="spellEnd"/>
+      <w:r>
+        <w:rPr>
+          <w:color w:val="FF0000"/>
+        </w:rPr>
+        <w:t xml:space="preserve"> on primary. And in </w:t>
+      </w:r>
+      <w:proofErr w:type="gramStart"/>
+      <w:r>
+        <w:rPr>
+          <w:color w:val="FF0000"/>
+        </w:rPr>
+        <w:t>primary  few</w:t>
+      </w:r>
+      <w:proofErr w:type="gramEnd"/>
+      <w:r>
+        <w:rPr>
+          <w:color w:val="FF0000"/>
+        </w:rPr>
+        <w:t xml:space="preserve"> </w:t>
+      </w:r>
+      <w:proofErr w:type="spellStart"/>
+      <w:r>
+        <w:rPr>
+          <w:color w:val="FF0000"/>
+        </w:rPr>
         <w:t>nologging</w:t>
       </w:r>
       <w:proofErr w:type="spellEnd"/>
       <w:r>
-        <w:t xml:space="preserve"> operations on primary, then these data will be missed on standby, which will make the standby inconsistent with primary. So </w:t>
-      </w:r>
-      <w:r>
-        <w:rPr>
-          <w:highlight w:val="yellow"/>
-        </w:rPr>
-        <w:t xml:space="preserve">to ensure all the transaction on primary should generate </w:t>
-      </w:r>
-      <w:proofErr w:type="spellStart"/>
-      <w:proofErr w:type="gramStart"/>
-      <w:r>
-        <w:rPr>
-          <w:highlight w:val="yellow"/>
-        </w:rPr>
-        <w:t>redolog</w:t>
-      </w:r>
-      <w:proofErr w:type="spellEnd"/>
-      <w:r>
-        <w:rPr>
-          <w:highlight w:val="yellow"/>
-        </w:rPr>
-        <w:t xml:space="preserve"> ,</w:t>
-      </w:r>
-      <w:proofErr w:type="gramEnd"/>
-      <w:r>
-        <w:rPr>
-          <w:highlight w:val="yellow"/>
-        </w:rPr>
-        <w:t xml:space="preserve"> force logging is enabled.</w:t>
-      </w:r>
-      <w:r>
-        <w:t> </w:t>
-      </w:r>
-    </w:p>
-    <w:p>
-      <w:pPr>
-        <w:rPr>
-          <w:color w:val="FF0000"/>
-        </w:rPr>
-      </w:pPr>
-      <w:r>
-        <w:rPr>
-          <w:color w:val="FF0000"/>
-        </w:rPr>
-        <w:t>26. Which additional parameters we add in primary for configuring standby database.</w:t>
-      </w:r>
-    </w:p>
-    <w:p>
-      <w:proofErr w:type="spellStart"/>
-      <w:r>
-        <w:t>log_archive_config</w:t>
-      </w:r>
-      <w:proofErr w:type="spellEnd"/>
-      <w:r>
-        <w:t>: –</w:t>
-      </w:r>
-    </w:p>
-    <w:p>
-      <w:proofErr w:type="spellStart"/>
-      <w:r>
-        <w:t>db_unique_name</w:t>
-      </w:r>
-      <w:proofErr w:type="spellEnd"/>
-    </w:p>
-    <w:p>
-      <w:proofErr w:type="spellStart"/>
-      <w:r>
-        <w:t>standby_file_management</w:t>
-      </w:r>
-      <w:proofErr w:type="spellEnd"/>
-      <w:r>
-        <w:t>=auto</w:t>
-      </w:r>
-    </w:p>
-    <w:p>
-      <w:r>
-        <w:t>log_archive_dest_</w:t>
-      </w:r>
-      <w:proofErr w:type="gramStart"/>
-      <w:r>
-        <w:t>2  –</w:t>
-      </w:r>
-      <w:proofErr w:type="gramEnd"/>
-      <w:r>
-        <w:t xml:space="preserve"> </w:t>
-      </w:r>
-      <w:proofErr w:type="spellStart"/>
-      <w:r>
-        <w:t>tns</w:t>
-      </w:r>
-      <w:proofErr w:type="spellEnd"/>
-      <w:r>
-        <w:t xml:space="preserve"> details of standby database, to which logs will be shipped</w:t>
-      </w:r>
-    </w:p>
-    <w:p>
-      <w:r>
-        <w:t>log_archive_dest_state_2</w:t>
-      </w:r>
-    </w:p>
-    <w:p>
-      <w:proofErr w:type="spellStart"/>
-      <w:r>
-        <w:t>db_file_name_convert</w:t>
-      </w:r>
-      <w:proofErr w:type="spellEnd"/>
-      <w:r>
-        <w:t xml:space="preserve"> – for mapping the database files of primary and standby </w:t>
-      </w:r>
-      <w:proofErr w:type="spellStart"/>
-      <w:r>
-        <w:t>db</w:t>
-      </w:r>
-      <w:proofErr w:type="spellEnd"/>
-      <w:r>
-        <w:t xml:space="preserve"> </w:t>
-      </w:r>
-      <w:proofErr w:type="gramStart"/>
-      <w:r>
-        <w:t>( when</w:t>
-      </w:r>
-      <w:proofErr w:type="gramEnd"/>
-      <w:r>
-        <w:t xml:space="preserve"> directory structures are different on primary and standby)</w:t>
-      </w:r>
-    </w:p>
-    <w:p>
-      <w:proofErr w:type="spellStart"/>
-      <w:r>
-        <w:t>log_file_name_convert</w:t>
-      </w:r>
-      <w:proofErr w:type="spellEnd"/>
-      <w:r>
-        <w:t xml:space="preserve"> – For mapping </w:t>
-      </w:r>
-      <w:proofErr w:type="spellStart"/>
-      <w:r>
-        <w:t>redologs</w:t>
-      </w:r>
-      <w:proofErr w:type="spellEnd"/>
-      <w:r>
-        <w:t xml:space="preserve"> of primary and standby</w:t>
-      </w:r>
-    </w:p>
-    <w:p>
-      <w:proofErr w:type="spellStart"/>
-      <w:r>
-        <w:t>fal_server</w:t>
-      </w:r>
-      <w:proofErr w:type="spellEnd"/>
-      <w:r>
-        <w:t xml:space="preserve"> – &gt; This defines from where the standby database should request the missing archive logs. </w:t>
-      </w:r>
-      <w:proofErr w:type="spellStart"/>
-      <w:r>
-        <w:t>i.e</w:t>
-      </w:r>
-      <w:proofErr w:type="spellEnd"/>
-      <w:r>
-        <w:t xml:space="preserve"> on standby database its values will be the </w:t>
-      </w:r>
-      <w:proofErr w:type="spellStart"/>
-      <w:r>
-        <w:t>tns</w:t>
-      </w:r>
-      <w:proofErr w:type="spellEnd"/>
-      <w:r>
-        <w:t xml:space="preserve"> </w:t>
-      </w:r>
-      <w:proofErr w:type="spellStart"/>
-      <w:r>
-        <w:t>service_name</w:t>
-      </w:r>
-      <w:proofErr w:type="spellEnd"/>
-      <w:r>
-        <w:t xml:space="preserve"> of </w:t>
-      </w:r>
-      <w:proofErr w:type="gramStart"/>
-      <w:r>
-        <w:t>primary .</w:t>
-      </w:r>
-      <w:proofErr w:type="gramEnd"/>
-    </w:p>
-    <w:p>
-      <w:pPr>
-        <w:rPr>
-          <w:color w:val="FF0000"/>
-        </w:rPr>
-      </w:pPr>
-      <w:r>
-        <w:t> </w:t>
-      </w:r>
-      <w:r>
-        <w:rPr>
-          <w:color w:val="FF0000"/>
-        </w:rPr>
-        <w:t xml:space="preserve">27. Will the </w:t>
-      </w:r>
-      <w:proofErr w:type="spellStart"/>
-      <w:r>
-        <w:rPr>
-          <w:color w:val="FF0000"/>
-        </w:rPr>
-        <w:t>db_name</w:t>
-      </w:r>
-      <w:proofErr w:type="spellEnd"/>
-      <w:r>
-        <w:rPr>
-          <w:color w:val="FF0000"/>
-        </w:rPr>
-        <w:t xml:space="preserve"> and </w:t>
-      </w:r>
-      <w:proofErr w:type="spellStart"/>
-      <w:r>
-        <w:rPr>
-          <w:color w:val="FF0000"/>
-        </w:rPr>
-        <w:t>db_unique_name</w:t>
-      </w:r>
-      <w:proofErr w:type="spellEnd"/>
-      <w:r>
-        <w:rPr>
-          <w:color w:val="FF0000"/>
-        </w:rPr>
-        <w:t xml:space="preserve"> will same for primary and standby databases?</w:t>
-      </w:r>
-    </w:p>
-    <w:p>
-      <w:r>
-        <w:t xml:space="preserve">DB_NAME will be same for primary and its standby databases. But everyone will have a different </w:t>
-      </w:r>
-      <w:proofErr w:type="spellStart"/>
-      <w:r>
-        <w:t>db_unique_name</w:t>
-      </w:r>
-      <w:proofErr w:type="spellEnd"/>
+        <w:rPr>
+          <w:color w:val="FF0000"/>
+        </w:rPr>
+        <w:t xml:space="preserve"> operations happened . </w:t>
+      </w:r>
+      <w:proofErr w:type="gramStart"/>
+      <w:r>
+        <w:rPr>
+          <w:color w:val="FF0000"/>
+        </w:rPr>
+        <w:t>So</w:t>
+      </w:r>
+      <w:proofErr w:type="gramEnd"/>
+      <w:r>
+        <w:rPr>
+          <w:color w:val="FF0000"/>
+        </w:rPr>
+        <w:t xml:space="preserve"> getting error like data block was loading using NOLOGGINE option. How can We fix it?</w:t>
+      </w:r>
+    </w:p>
+    <w:p>
+      <w:r>
+        <w:rPr>
+          <w:highlight w:val="yellow"/>
+        </w:rPr>
+        <w:t>In that case, we can get </w:t>
+      </w:r>
+      <w:r>
+        <w:rPr>
+          <w:b/>
+          <w:bCs/>
+          <w:highlight w:val="yellow"/>
+        </w:rPr>
+        <w:t>FIRST_NONLOGGED_SCN</w:t>
+      </w:r>
+      <w:r>
+        <w:rPr>
+          <w:highlight w:val="yellow"/>
+        </w:rPr>
+        <w:t xml:space="preserve"> value from </w:t>
+      </w:r>
+      <w:proofErr w:type="spellStart"/>
+      <w:r>
+        <w:rPr>
+          <w:highlight w:val="yellow"/>
+        </w:rPr>
+        <w:t>v$datafile</w:t>
+      </w:r>
+      <w:proofErr w:type="spellEnd"/>
+      <w:r>
+        <w:rPr>
+          <w:highlight w:val="yellow"/>
+        </w:rPr>
+        <w:t xml:space="preserve"> on standby database.  Then we can take an incremental backup using the </w:t>
+      </w:r>
+      <w:proofErr w:type="gramStart"/>
+      <w:r>
+        <w:rPr>
+          <w:highlight w:val="yellow"/>
+        </w:rPr>
+        <w:t>SCN  from</w:t>
+      </w:r>
+      <w:proofErr w:type="gramEnd"/>
+      <w:r>
+        <w:rPr>
+          <w:highlight w:val="yellow"/>
+        </w:rPr>
+        <w:t xml:space="preserve"> Primary. and apply the same on standby</w:t>
+      </w:r>
       <w:r>
         <w:t>.</w:t>
-      </w:r>
-    </w:p>
-    <w:p>
-      <w:pPr>
-        <w:rPr>
-          <w:color w:val="FF0000"/>
-        </w:rPr>
-      </w:pPr>
-      <w:r>
-        <w:rPr>
-          <w:color w:val="FF0000"/>
-        </w:rPr>
-        <w:t xml:space="preserve">28. Except snapshot standby method, is there any way we can open the standby database in read </w:t>
-      </w:r>
-      <w:proofErr w:type="gramStart"/>
-      <w:r>
-        <w:rPr>
-          <w:color w:val="FF0000"/>
-        </w:rPr>
-        <w:t>write  mode</w:t>
-      </w:r>
-      <w:proofErr w:type="gramEnd"/>
-      <w:r>
-        <w:rPr>
-          <w:color w:val="FF0000"/>
-        </w:rPr>
-        <w:t xml:space="preserve"> for testing and revert it back once testing is done.</w:t>
-      </w:r>
-    </w:p>
-    <w:p>
-      <w:r>
-        <w:t>Flashback method can be used.</w:t>
-      </w:r>
-    </w:p>
-    <w:p>
-      <w:pPr>
-        <w:rPr>
-          <w:color w:val="FF0000"/>
-        </w:rPr>
-      </w:pPr>
-      <w:r>
-        <w:rPr>
-          <w:color w:val="FF0000"/>
-        </w:rPr>
-        <w:t>29. For security reason, you are not allowed to use sys user for redo transport service. Is there any alternative way or we need use sys user only.</w:t>
-      </w:r>
-    </w:p>
-    <w:p>
-      <w:r>
-        <w:t xml:space="preserve">If we want to use </w:t>
-      </w:r>
-      <w:proofErr w:type="gramStart"/>
-      <w:r>
-        <w:t>an</w:t>
-      </w:r>
-      <w:proofErr w:type="gramEnd"/>
-      <w:r>
-        <w:t xml:space="preserve"> user other than SYS, then we can create a user with </w:t>
-      </w:r>
-      <w:proofErr w:type="spellStart"/>
-      <w:r>
-        <w:t>sysoper</w:t>
-      </w:r>
-      <w:proofErr w:type="spellEnd"/>
-      <w:r>
-        <w:t xml:space="preserve"> privilege and set the parameter REDO_TRANSPORT_USER to that username.</w:t>
-      </w:r>
-    </w:p>
-    <w:p>
-      <w:pPr>
-        <w:rPr>
-          <w:color w:val="FF0000"/>
-        </w:rPr>
-      </w:pPr>
-      <w:r>
-        <w:rPr>
-          <w:color w:val="FF0000"/>
-        </w:rPr>
-        <w:lastRenderedPageBreak/>
-        <w:t>30. Explain the standby database /</w:t>
-      </w:r>
-      <w:proofErr w:type="spellStart"/>
-      <w:r>
-        <w:rPr>
-          <w:color w:val="FF0000"/>
-        </w:rPr>
-        <w:t>dataguard</w:t>
-      </w:r>
-      <w:proofErr w:type="spellEnd"/>
-      <w:r>
-        <w:rPr>
-          <w:color w:val="FF0000"/>
-        </w:rPr>
-        <w:t xml:space="preserve"> related background process.</w:t>
-      </w:r>
-    </w:p>
-    <w:p>
-      <w:pPr>
-        <w:spacing w:after="0"/>
-      </w:pPr>
-      <w:r>
-        <w:t xml:space="preserve">MRP – &gt; Managed recovery process, which is responsible for read and redo and </w:t>
-      </w:r>
-      <w:proofErr w:type="gramStart"/>
-      <w:r>
-        <w:t>apply ,</w:t>
-      </w:r>
-      <w:proofErr w:type="gramEnd"/>
-      <w:r>
-        <w:t xml:space="preserve"> through multiple parallel process like </w:t>
-      </w:r>
-      <w:proofErr w:type="spellStart"/>
-      <w:r>
-        <w:t>Pr</w:t>
-      </w:r>
-      <w:proofErr w:type="spellEnd"/>
-      <w:r>
-        <w:t>(n) process.</w:t>
-      </w:r>
-    </w:p>
-    <w:p>
-      <w:pPr>
-        <w:spacing w:after="0"/>
-      </w:pPr>
-      <w:r>
-        <w:t>RFS – &gt; Remote file service.</w:t>
-      </w:r>
-    </w:p>
-    <w:p>
-      <w:pPr>
-        <w:spacing w:after="0"/>
-      </w:pPr>
-      <w:r>
-        <w:t xml:space="preserve">LNS – &gt; Log network service </w:t>
-      </w:r>
-      <w:proofErr w:type="gramStart"/>
-      <w:r>
-        <w:t>( From</w:t>
-      </w:r>
-      <w:proofErr w:type="gramEnd"/>
-      <w:r>
-        <w:t xml:space="preserve"> 12c LNS is replaced with NSS( FOR SYNC) and NSA( For ASYNC).</w:t>
-      </w:r>
-    </w:p>
-    <w:p>
-      <w:pPr>
-        <w:spacing w:after="0"/>
-      </w:pPr>
-      <w:r>
-        <w:t>DMON – &gt; DG BROKER monitor</w:t>
-      </w:r>
-    </w:p>
-    <w:p>
-      <w:pPr>
-        <w:spacing w:after="0"/>
-      </w:pPr>
-      <w:r>
-        <w:t>FSFP – &gt; Fast start failover process.</w:t>
-      </w:r>
-    </w:p>
-    <w:p>
-      <w:pPr>
-        <w:spacing w:after="0"/>
-      </w:pPr>
-    </w:p>
-    <w:p>
-      <w:pPr>
-        <w:rPr>
-          <w:color w:val="FF0000"/>
-        </w:rPr>
-      </w:pPr>
-      <w:r>
-        <w:rPr>
-          <w:color w:val="FF0000"/>
-        </w:rPr>
-        <w:t>31. How oracle detects gaps and resolves it?</w:t>
-      </w:r>
-    </w:p>
-    <w:p>
-      <w:r>
-        <w:t>Two methods are there.</w:t>
-      </w:r>
-    </w:p>
-    <w:p>
-      <w:r>
-        <w:rPr>
-          <w:b/>
-          <w:bCs/>
-        </w:rPr>
-        <w:t>Automatic gap resolution:</w:t>
-      </w:r>
-    </w:p>
-    <w:p>
-      <w:r>
-        <w:t xml:space="preserve">This is done by log transport service. When there is a mismatch between currently </w:t>
-      </w:r>
-      <w:proofErr w:type="spellStart"/>
-      <w:r>
-        <w:t>transfered</w:t>
-      </w:r>
-      <w:proofErr w:type="spellEnd"/>
-      <w:r>
-        <w:t xml:space="preserve"> redo with that of last received log in standby, then RFS will request the missing log sequences from primary via arch-</w:t>
-      </w:r>
-      <w:proofErr w:type="spellStart"/>
-      <w:r>
-        <w:t>rfs</w:t>
-      </w:r>
-      <w:proofErr w:type="spellEnd"/>
-      <w:r>
-        <w:t xml:space="preserve"> </w:t>
-      </w:r>
-      <w:proofErr w:type="spellStart"/>
-      <w:r>
-        <w:t>hearbeat</w:t>
-      </w:r>
-      <w:proofErr w:type="spellEnd"/>
-      <w:r>
-        <w:t xml:space="preserve"> ping.</w:t>
-      </w:r>
-    </w:p>
-    <w:p>
-      <w:r>
-        <w:t>No special setting is required.</w:t>
-      </w:r>
-    </w:p>
-    <w:p>
-      <w:r>
-        <w:rPr>
-          <w:b/>
-          <w:bCs/>
-        </w:rPr>
-        <w:t xml:space="preserve">Fetch archive </w:t>
-      </w:r>
-      <w:proofErr w:type="gramStart"/>
-      <w:r>
-        <w:rPr>
-          <w:b/>
-          <w:bCs/>
-        </w:rPr>
-        <w:t>log( FAL</w:t>
-      </w:r>
-      <w:proofErr w:type="gramEnd"/>
-      <w:r>
-        <w:rPr>
-          <w:b/>
-          <w:bCs/>
-        </w:rPr>
-        <w:t xml:space="preserve"> Method):</w:t>
-      </w:r>
-    </w:p>
-    <w:p>
-      <w:r>
-        <w:t xml:space="preserve">FAL_SERVER – specifies the </w:t>
-      </w:r>
-      <w:proofErr w:type="spellStart"/>
-      <w:r>
-        <w:t>tns</w:t>
-      </w:r>
-      <w:proofErr w:type="spellEnd"/>
-      <w:r>
-        <w:t xml:space="preserve"> service database from where the missing archive logs need to be fetched.</w:t>
-      </w:r>
-    </w:p>
-    <w:p>
-      <w:r>
-        <w:t xml:space="preserve">When </w:t>
-      </w:r>
-      <w:proofErr w:type="spellStart"/>
-      <w:r>
-        <w:t>a</w:t>
-      </w:r>
-      <w:proofErr w:type="spellEnd"/>
-      <w:r>
-        <w:t xml:space="preserve"> archive is shipped to </w:t>
-      </w:r>
-      <w:proofErr w:type="gramStart"/>
-      <w:r>
-        <w:t>standby ,</w:t>
-      </w:r>
-      <w:proofErr w:type="gramEnd"/>
-      <w:r>
-        <w:t xml:space="preserve"> it gets registered in the standby </w:t>
-      </w:r>
-      <w:proofErr w:type="spellStart"/>
-      <w:r>
-        <w:t>controlfile</w:t>
-      </w:r>
-      <w:proofErr w:type="spellEnd"/>
-      <w:r>
-        <w:t xml:space="preserve">. When log apply service detects a </w:t>
-      </w:r>
-      <w:proofErr w:type="gramStart"/>
-      <w:r>
-        <w:t>gap ,</w:t>
-      </w:r>
-      <w:proofErr w:type="gramEnd"/>
-      <w:r>
-        <w:t xml:space="preserve"> it sends a request to </w:t>
-      </w:r>
-      <w:proofErr w:type="spellStart"/>
-      <w:r>
-        <w:t>fal</w:t>
-      </w:r>
-      <w:proofErr w:type="spellEnd"/>
-      <w:r>
-        <w:t xml:space="preserve"> server to resend the missing logs.</w:t>
-      </w:r>
-    </w:p>
-    <w:p>
-      <w:pPr>
-        <w:rPr>
-          <w:color w:val="FF0000"/>
-        </w:rPr>
-      </w:pPr>
-      <w:r>
-        <w:rPr>
-          <w:color w:val="FF0000"/>
-        </w:rPr>
-        <w:t xml:space="preserve">32.  We did failover, and the standby became the new primary. Now we need to make the old primary as new standby. But the database is very </w:t>
-      </w:r>
-      <w:proofErr w:type="gramStart"/>
-      <w:r>
-        <w:rPr>
-          <w:color w:val="FF0000"/>
-        </w:rPr>
-        <w:t>high ,</w:t>
-      </w:r>
-      <w:proofErr w:type="gramEnd"/>
-      <w:r>
-        <w:rPr>
-          <w:color w:val="FF0000"/>
-        </w:rPr>
-        <w:t xml:space="preserve"> So rebuilding it will take time. Is there any way to fix it?</w:t>
-      </w:r>
-    </w:p>
-    <w:p>
-      <w:r>
-        <w:t xml:space="preserve">There is a way, </w:t>
-      </w:r>
-      <w:proofErr w:type="gramStart"/>
-      <w:r>
-        <w:t>But</w:t>
-      </w:r>
-      <w:proofErr w:type="gramEnd"/>
-      <w:r>
-        <w:t xml:space="preserve"> only if flashback is enabled. If flashback is </w:t>
-      </w:r>
-      <w:proofErr w:type="gramStart"/>
-      <w:r>
-        <w:t>enabled ,</w:t>
-      </w:r>
-      <w:proofErr w:type="gramEnd"/>
-      <w:r>
-        <w:t xml:space="preserve"> then we can get the current </w:t>
-      </w:r>
-      <w:proofErr w:type="spellStart"/>
-      <w:r>
-        <w:t>scn</w:t>
-      </w:r>
-      <w:proofErr w:type="spellEnd"/>
-      <w:r>
-        <w:t xml:space="preserve"> from the new primary database and flashback the old primary(new standby) </w:t>
-      </w:r>
-      <w:proofErr w:type="spellStart"/>
-      <w:r>
-        <w:t>upto</w:t>
-      </w:r>
-      <w:proofErr w:type="spellEnd"/>
-      <w:r>
-        <w:t xml:space="preserve"> that </w:t>
-      </w:r>
-      <w:proofErr w:type="spellStart"/>
-      <w:r>
-        <w:t>scn</w:t>
-      </w:r>
-      <w:proofErr w:type="spellEnd"/>
-      <w:r>
-        <w:t>.</w:t>
-      </w:r>
-    </w:p>
-    <w:p>
-      <w:pPr>
-        <w:rPr>
-          <w:color w:val="FF0000"/>
-        </w:rPr>
-      </w:pPr>
-      <w:r>
-        <w:rPr>
-          <w:color w:val="FF0000"/>
-        </w:rPr>
-        <w:t xml:space="preserve">34.  Can we enable tracing in </w:t>
-      </w:r>
-      <w:proofErr w:type="spellStart"/>
-      <w:proofErr w:type="gramStart"/>
-      <w:r>
-        <w:rPr>
-          <w:color w:val="FF0000"/>
-        </w:rPr>
-        <w:t>dataguard</w:t>
-      </w:r>
-      <w:proofErr w:type="spellEnd"/>
-      <w:r>
-        <w:rPr>
-          <w:color w:val="FF0000"/>
-        </w:rPr>
-        <w:t xml:space="preserve"> .</w:t>
-      </w:r>
-      <w:proofErr w:type="gramEnd"/>
-      <w:r>
-        <w:rPr>
-          <w:color w:val="FF0000"/>
-        </w:rPr>
-        <w:t> </w:t>
-      </w:r>
-    </w:p>
-    <w:p>
-      <w:proofErr w:type="gramStart"/>
-      <w:r>
-        <w:t>Yes</w:t>
-      </w:r>
-      <w:proofErr w:type="gramEnd"/>
-      <w:r>
-        <w:t xml:space="preserve"> we can set LOG_ARCHIVE_TRACE parameter to trace redo transport and apply services on primary and standby.</w:t>
-      </w:r>
-    </w:p>
-    <w:p>
-      <w:r>
-        <w:t>possible values are 0(default means no tracing</w:t>
-      </w:r>
-      <w:proofErr w:type="gramStart"/>
-      <w:r>
-        <w:t>) ,</w:t>
-      </w:r>
-      <w:proofErr w:type="gramEnd"/>
-      <w:r>
-        <w:t xml:space="preserve"> 1,2,4,8,16,32,64 …. 8192</w:t>
-      </w:r>
-    </w:p>
-    <w:p>
-      <w:pPr>
-        <w:rPr>
-          <w:color w:val="FF0000"/>
-        </w:rPr>
-      </w:pPr>
-      <w:r>
-        <w:rPr>
-          <w:color w:val="FF0000"/>
-        </w:rPr>
-        <w:t xml:space="preserve">35.  </w:t>
-      </w:r>
-      <w:proofErr w:type="spellStart"/>
-      <w:r>
-        <w:rPr>
-          <w:color w:val="FF0000"/>
-        </w:rPr>
-        <w:t>Some one</w:t>
-      </w:r>
-      <w:proofErr w:type="spellEnd"/>
-      <w:r>
-        <w:rPr>
-          <w:color w:val="FF0000"/>
-        </w:rPr>
-        <w:t xml:space="preserve"> configured the </w:t>
-      </w:r>
-      <w:proofErr w:type="spellStart"/>
-      <w:r>
-        <w:rPr>
-          <w:color w:val="FF0000"/>
-        </w:rPr>
-        <w:t>dataguard</w:t>
-      </w:r>
-      <w:proofErr w:type="spellEnd"/>
-      <w:r>
-        <w:rPr>
-          <w:color w:val="FF0000"/>
-        </w:rPr>
-        <w:t xml:space="preserve"> setup, without enabling </w:t>
-      </w:r>
-      <w:proofErr w:type="spellStart"/>
-      <w:r>
-        <w:rPr>
-          <w:color w:val="FF0000"/>
-        </w:rPr>
-        <w:t>force_logging</w:t>
-      </w:r>
-      <w:proofErr w:type="spellEnd"/>
-      <w:r>
-        <w:rPr>
-          <w:color w:val="FF0000"/>
-        </w:rPr>
-        <w:t xml:space="preserve"> on primary. And in </w:t>
-      </w:r>
-      <w:proofErr w:type="gramStart"/>
-      <w:r>
-        <w:rPr>
-          <w:color w:val="FF0000"/>
-        </w:rPr>
-        <w:t>primary  few</w:t>
-      </w:r>
-      <w:proofErr w:type="gramEnd"/>
-      <w:r>
-        <w:rPr>
-          <w:color w:val="FF0000"/>
-        </w:rPr>
-        <w:t xml:space="preserve"> </w:t>
-      </w:r>
-      <w:proofErr w:type="spellStart"/>
-      <w:r>
-        <w:rPr>
-          <w:color w:val="FF0000"/>
-        </w:rPr>
-        <w:t>nologging</w:t>
-      </w:r>
-      <w:proofErr w:type="spellEnd"/>
-      <w:r>
-        <w:rPr>
-          <w:color w:val="FF0000"/>
-        </w:rPr>
-        <w:t xml:space="preserve"> operations happened . </w:t>
-      </w:r>
-      <w:proofErr w:type="gramStart"/>
-      <w:r>
-        <w:rPr>
-          <w:color w:val="FF0000"/>
-        </w:rPr>
-        <w:t>So</w:t>
-      </w:r>
-      <w:proofErr w:type="gramEnd"/>
-      <w:r>
-        <w:rPr>
-          <w:color w:val="FF0000"/>
-        </w:rPr>
-        <w:t xml:space="preserve"> getting error like data block was loading using NOLOGGINE option. How can We fix it?</w:t>
-      </w:r>
-    </w:p>
-    <w:p>
-      <w:r>
-        <w:t>In that case, we can get </w:t>
-      </w:r>
-      <w:r>
-        <w:rPr>
-          <w:b/>
-          <w:bCs/>
-        </w:rPr>
-        <w:t>FIRST_NONLOGGED_SCN</w:t>
-      </w:r>
-      <w:r>
-        <w:t xml:space="preserve"> value from </w:t>
-      </w:r>
-      <w:proofErr w:type="spellStart"/>
-      <w:r>
-        <w:t>v$datafile</w:t>
-      </w:r>
-      <w:proofErr w:type="spellEnd"/>
-      <w:r>
-        <w:t xml:space="preserve"> on standby database.  Then we can take an incremental backup using the </w:t>
-      </w:r>
-      <w:proofErr w:type="gramStart"/>
-      <w:r>
-        <w:t>SCN  from</w:t>
-      </w:r>
-      <w:proofErr w:type="gramEnd"/>
-      <w:r>
-        <w:t xml:space="preserve"> Primary. and apply the same on standby.</w:t>
       </w:r>
     </w:p>
     <w:p>
@@ -4535,7 +4647,6 @@
         <w:rPr>
           <w:color w:val="FF0000"/>
         </w:rPr>
-        <w:lastRenderedPageBreak/>
         <w:t>40. What is Multi instance Redo Apply? How can we enable this?</w:t>
       </w:r>
     </w:p>
@@ -4757,6 +4868,7 @@
         <w:rPr>
           <w:color w:val="FF0000"/>
         </w:rPr>
+        <w:lastRenderedPageBreak/>
         <w:t xml:space="preserve">44. We are having </w:t>
       </w:r>
       <w:proofErr w:type="spellStart"/>
@@ -5293,6 +5405,22 @@
     <w:p>
       <w:pPr>
         <w:rPr>
+          <w:b/>
+          <w:bCs/>
+        </w:rPr>
+      </w:pPr>
+      <w:r>
+        <w:rPr>
+          <w:b/>
+          <w:bCs/>
+          <w:highlight w:val="yellow"/>
+        </w:rPr>
+        <w:t>Primary</w:t>
+      </w:r>
+    </w:p>
+    <w:p>
+      <w:pPr>
+        <w:rPr>
           <w:highlight w:val="yellow"/>
         </w:rPr>
       </w:pPr>
@@ -5350,7 +5478,6 @@
           <w:bCs/>
           <w:highlight w:val="yellow"/>
         </w:rPr>
-        <w:lastRenderedPageBreak/>
         <w:t>standby:</w:t>
       </w:r>
       <w:r>
@@ -5558,7 +5685,6 @@
         <w:t>🙂</w:t>
       </w:r>
     </w:p>
-    <w:p/>
     <w:p>
       <w:pPr>
         <w:rPr>
@@ -5613,7 +5739,6 @@
         <w:t xml:space="preserve"> is unable to connect to primary, then it will check the status of primary, through standby.</w:t>
       </w:r>
     </w:p>
-    <w:p/>
     <w:sectPr>
       <w:pgSz w:w="11906" w:h="16838"/>
       <w:pgMar w:top="720" w:right="720" w:bottom="720" w:left="720" w:header="708" w:footer="708" w:gutter="0"/>
@@ -5631,7 +5756,7 @@
 </file>
 
 <file path=word/numbering.xml><?xml version="1.0" encoding="utf-8"?>
-<w:numbering xmlns:wpc="http://schemas.microsoft.com/office/word/2010/wordprocessingCanvas" xmlns:cx="http://schemas.microsoft.com/office/drawing/2014/chartex" xmlns:cx1="http://schemas.microsoft.com/office/drawing/2015/9/8/chartex" xmlns:cx2="http://schemas.microsoft.com/office/drawing/2015/10/21/chartex" xmlns:cx3="http://schemas.microsoft.com/office/drawing/2016/5/9/chartex" xmlns:cx4="http://schemas.microsoft.com/office/drawing/2016/5/10/chartex" xmlns:cx5="http://schemas.microsoft.com/office/drawing/2016/5/11/chartex" xmlns:cx6="http://schemas.microsoft.com/office/drawing/2016/5/12/chartex" xmlns:cx7="http://schemas.microsoft.com/office/drawing/2016/5/13/chartex" xmlns:cx8="http://schemas.microsoft.com/office/drawing/2016/5/14/chartex" xmlns:mc="http://schemas.openxmlformats.org/markup-compatibility/2006" xmlns:aink="http://schemas.microsoft.com/office/drawing/2016/ink" xmlns:am3d="http://schemas.microsoft.com/office/drawing/2017/model3d" xmlns:o="urn:schemas-microsoft-com:office:office" xmlns:oel="http://schemas.microsoft.com/office/2019/extlst" xmlns:r="http://schemas.openxmlformats.org/officeDocument/2006/relationships" xmlns:m="http://schemas.openxmlformats.org/officeDocument/2006/math" xmlns:v="urn:schemas-microsoft-com:vml" xmlns:wp14="http://schemas.microsoft.com/office/word/2010/wordprocessingDrawing" xmlns:wp="http://schemas.openxmlformats.org/drawingml/2006/wordprocessingDrawing" xmlns:w10="urn:schemas-microsoft-com:office:word" xmlns:w="http://schemas.openxmlformats.org/wordprocessingml/2006/main" xmlns:w14="http://schemas.microsoft.com/office/word/2010/wordml" xmlns:w15="http://schemas.microsoft.com/office/word/2012/wordml" xmlns:w16cex="http://schemas.microsoft.com/office/word/2018/wordml/cex" xmlns:w16cid="http://schemas.microsoft.com/office/word/2016/wordml/cid" xmlns:w16="http://schemas.microsoft.com/office/word/2018/wordml" xmlns:w16du="http://schemas.microsoft.com/office/word/2023/wordml/word16du" xmlns:w16sdtdh="http://schemas.microsoft.com/office/word/2020/wordml/sdtdatahash" xmlns:w16se="http://schemas.microsoft.com/office/word/2015/wordml/symex" xmlns:wpg="http://schemas.microsoft.com/office/word/2010/wordprocessingGroup" xmlns:wpi="http://schemas.microsoft.com/office/word/2010/wordprocessingInk" xmlns:wne="http://schemas.microsoft.com/office/word/2006/wordml" xmlns:wps="http://schemas.microsoft.com/office/word/2010/wordprocessingShape" mc:Ignorable="w14 w15 w16se w16cid w16 w16cex w16sdtdh w16du wp14">
+<w:numbering xmlns:wpc="http://schemas.microsoft.com/office/word/2010/wordprocessingCanvas" xmlns:cx="http://schemas.microsoft.com/office/drawing/2014/chartex" xmlns:cx1="http://schemas.microsoft.com/office/drawing/2015/9/8/chartex" xmlns:cx2="http://schemas.microsoft.com/office/drawing/2015/10/21/chartex" xmlns:cx3="http://schemas.microsoft.com/office/drawing/2016/5/9/chartex" xmlns:cx4="http://schemas.microsoft.com/office/drawing/2016/5/10/chartex" xmlns:cx5="http://schemas.microsoft.com/office/drawing/2016/5/11/chartex" xmlns:cx6="http://schemas.microsoft.com/office/drawing/2016/5/12/chartex" xmlns:cx7="http://schemas.microsoft.com/office/drawing/2016/5/13/chartex" xmlns:cx8="http://schemas.microsoft.com/office/drawing/2016/5/14/chartex" xmlns:mc="http://schemas.openxmlformats.org/markup-compatibility/2006" xmlns:aink="http://schemas.microsoft.com/office/drawing/2016/ink" xmlns:am3d="http://schemas.microsoft.com/office/drawing/2017/model3d" xmlns:o="urn:schemas-microsoft-com:office:office" xmlns:oel="http://schemas.microsoft.com/office/2019/extlst" xmlns:r="http://schemas.openxmlformats.org/officeDocument/2006/relationships" xmlns:m="http://schemas.openxmlformats.org/officeDocument/2006/math" xmlns:v="urn:schemas-microsoft-com:vml" xmlns:wp14="http://schemas.microsoft.com/office/word/2010/wordprocessingDrawing" xmlns:wp="http://schemas.openxmlformats.org/drawingml/2006/wordprocessingDrawing" xmlns:w10="urn:schemas-microsoft-com:office:word" xmlns:w="http://schemas.openxmlformats.org/wordprocessingml/2006/main" xmlns:w14="http://schemas.microsoft.com/office/word/2010/wordml" xmlns:w15="http://schemas.microsoft.com/office/word/2012/wordml" xmlns:w16cex="http://schemas.microsoft.com/office/word/2018/wordml/cex" xmlns:w16cid="http://schemas.microsoft.com/office/word/2016/wordml/cid" xmlns:w16="http://schemas.microsoft.com/office/word/2018/wordml" xmlns:w16du="http://schemas.microsoft.com/office/word/2023/wordml/word16du" xmlns:w16sdtdh="http://schemas.microsoft.com/office/word/2020/wordml/sdtdatahash" xmlns:w16sdtfl="http://schemas.microsoft.com/office/word/2024/wordml/sdtformatlock" xmlns:w16se="http://schemas.microsoft.com/office/word/2015/wordml/symex" xmlns:wpg="http://schemas.microsoft.com/office/word/2010/wordprocessingGroup" xmlns:wpi="http://schemas.microsoft.com/office/word/2010/wordprocessingInk" xmlns:wne="http://schemas.microsoft.com/office/word/2006/wordml" xmlns:wps="http://schemas.microsoft.com/office/word/2010/wordprocessingShape" mc:Ignorable="w14 w15 w16se w16cid w16 w16cex w16sdtdh w16sdtfl w16du wp14">
   <w:abstractNum w:abstractNumId="0" w15:restartNumberingAfterBreak="0">
     <w:nsid w:val="0F753EEC"/>
     <w:multiLevelType w:val="multilevel"/>
@@ -6556,7 +6681,7 @@
 </file>
 
 <file path=word/styles.xml><?xml version="1.0" encoding="utf-8"?>
-<w:styles xmlns:mc="http://schemas.openxmlformats.org/markup-compatibility/2006" xmlns:r="http://schemas.openxmlformats.org/officeDocument/2006/relationships" xmlns:w="http://schemas.openxmlformats.org/wordprocessingml/2006/main" xmlns:w14="http://schemas.microsoft.com/office/word/2010/wordml" xmlns:w15="http://schemas.microsoft.com/office/word/2012/wordml" xmlns:w16cex="http://schemas.microsoft.com/office/word/2018/wordml/cex" xmlns:w16cid="http://schemas.microsoft.com/office/word/2016/wordml/cid" xmlns:w16="http://schemas.microsoft.com/office/word/2018/wordml" xmlns:w16du="http://schemas.microsoft.com/office/word/2023/wordml/word16du" xmlns:w16sdtdh="http://schemas.microsoft.com/office/word/2020/wordml/sdtdatahash" xmlns:w16se="http://schemas.microsoft.com/office/word/2015/wordml/symex" mc:Ignorable="w14 w15 w16se w16cid w16 w16cex w16sdtdh w16du">
+<w:styles xmlns:mc="http://schemas.openxmlformats.org/markup-compatibility/2006" xmlns:r="http://schemas.openxmlformats.org/officeDocument/2006/relationships" xmlns:w="http://schemas.openxmlformats.org/wordprocessingml/2006/main" xmlns:w14="http://schemas.microsoft.com/office/word/2010/wordml" xmlns:w15="http://schemas.microsoft.com/office/word/2012/wordml" xmlns:w16cex="http://schemas.microsoft.com/office/word/2018/wordml/cex" xmlns:w16cid="http://schemas.microsoft.com/office/word/2016/wordml/cid" xmlns:w16="http://schemas.microsoft.com/office/word/2018/wordml" xmlns:w16du="http://schemas.microsoft.com/office/word/2023/wordml/word16du" xmlns:w16sdtdh="http://schemas.microsoft.com/office/word/2020/wordml/sdtdatahash" xmlns:w16sdtfl="http://schemas.microsoft.com/office/word/2024/wordml/sdtformatlock" xmlns:w16se="http://schemas.microsoft.com/office/word/2015/wordml/symex" mc:Ignorable="w14 w15 w16se w16cid w16 w16cex w16sdtdh w16sdtfl w16du">
   <w:docDefaults>
     <w:rPrDefault>
       <w:rPr>

--- a/DATAGUARD.docx
+++ b/DATAGUARD.docx
@@ -3468,21 +3468,19 @@
         <w:rPr>
           <w:color w:val="FF0000"/>
         </w:rPr>
-        <w:t xml:space="preserve">What is </w:t>
-      </w:r>
-      <w:proofErr w:type="spellStart"/>
-      <w:r>
-        <w:rPr>
-          <w:color w:val="FF0000"/>
-        </w:rPr>
-        <w:t>dataguard</w:t>
-      </w:r>
-      <w:proofErr w:type="spellEnd"/>
-      <w:r>
-        <w:rPr>
-          <w:color w:val="FF0000"/>
-        </w:rPr>
-        <w:t xml:space="preserve"> broker and how it is useful?</w:t>
+        <w:t>What is data</w:t>
+      </w:r>
+      <w:r>
+        <w:rPr>
+          <w:color w:val="FF0000"/>
+        </w:rPr>
+        <w:t xml:space="preserve"> </w:t>
+      </w:r>
+      <w:r>
+        <w:rPr>
+          <w:color w:val="FF0000"/>
+        </w:rPr>
+        <w:t>guard broker and how it is useful?</w:t>
       </w:r>
     </w:p>
     <w:p>
@@ -3505,6 +3503,9 @@
       </w:r>
       <w:r>
         <w:t>guard broker is enabled.</w:t>
+      </w:r>
+      <w:r>
+        <w:t xml:space="preserve"> </w:t>
       </w:r>
     </w:p>
     <w:p>
@@ -3957,22 +3958,37 @@
     </w:p>
     <w:p>
       <w:r>
+        <w:rPr>
+          <w:highlight w:val="yellow"/>
+        </w:rPr>
         <w:t xml:space="preserve">If we want to use </w:t>
       </w:r>
       <w:proofErr w:type="gramStart"/>
       <w:r>
+        <w:rPr>
+          <w:highlight w:val="yellow"/>
+        </w:rPr>
         <w:t>an</w:t>
       </w:r>
       <w:proofErr w:type="gramEnd"/>
       <w:r>
+        <w:rPr>
+          <w:highlight w:val="yellow"/>
+        </w:rPr>
         <w:t xml:space="preserve"> user other than SYS, then we can create a user with </w:t>
       </w:r>
       <w:proofErr w:type="spellStart"/>
       <w:r>
+        <w:rPr>
+          <w:highlight w:val="yellow"/>
+        </w:rPr>
         <w:t>sysoper</w:t>
       </w:r>
       <w:proofErr w:type="spellEnd"/>
       <w:r>
+        <w:rPr>
+          <w:highlight w:val="yellow"/>
+        </w:rPr>
         <w:t xml:space="preserve"> privilege and set the parameter REDO_TRANSPORT_USER to that username.</w:t>
       </w:r>
     </w:p>
